--- a/750-1000-Summaries/Kevin/BIO594_Summary_Wk2_KHW.docx
+++ b/750-1000-Summaries/Kevin/BIO594_Summary_Wk2_KHW.docx
@@ -1,13 +1,11 @@
 
 <file path=word/document.xml><?xml version="1.0" encoding="utf-8"?>
-<w:document xmlns:wpc="http://schemas.microsoft.com/office/word/2010/wordprocessingCanvas" xmlns:mo="http://schemas.microsoft.com/office/mac/office/2008/main" xmlns:mc="http://schemas.openxmlformats.org/markup-compatibility/2006" xmlns:mv="urn:schemas-microsoft-com:mac:vml" xmlns:o="urn:schemas-microsoft-com:office:office" xmlns:r="http://schemas.openxmlformats.org/officeDocument/2006/relationships" xmlns:m="http://schemas.openxmlformats.org/officeDocument/2006/math" xmlns:v="urn:schemas-microsoft-com:vml" xmlns:wp14="http://schemas.microsoft.com/office/word/2010/wordprocessingDrawing" xmlns:wp="http://schemas.openxmlformats.org/drawingml/2006/wordprocessingDrawing" xmlns:w10="urn:schemas-microsoft-com:office:word" xmlns:w="http://schemas.openxmlformats.org/wordprocessingml/2006/main" xmlns:w14="http://schemas.microsoft.com/office/word/2010/wordml" xmlns:wpg="http://schemas.microsoft.com/office/word/2010/wordprocessingGroup" xmlns:wpi="http://schemas.microsoft.com/office/word/2010/wordprocessingInk" xmlns:wne="http://schemas.microsoft.com/office/word/2006/wordml" xmlns:wps="http://schemas.microsoft.com/office/word/2010/wordprocessingShape" mc:Ignorable="w14 wp14">
+<w:document xmlns:wpc="http://schemas.microsoft.com/office/word/2010/wordprocessingCanvas" xmlns:cx="http://schemas.microsoft.com/office/drawing/2014/chartex" xmlns:cx1="http://schemas.microsoft.com/office/drawing/2015/9/8/chartex" xmlns:cx2="http://schemas.microsoft.com/office/drawing/2015/10/21/chartex" xmlns:cx3="http://schemas.microsoft.com/office/drawing/2016/5/9/chartex" xmlns:cx4="http://schemas.microsoft.com/office/drawing/2016/5/10/chartex" xmlns:cx5="http://schemas.microsoft.com/office/drawing/2016/5/11/chartex" xmlns:cx6="http://schemas.microsoft.com/office/drawing/2016/5/12/chartex" xmlns:cx7="http://schemas.microsoft.com/office/drawing/2016/5/13/chartex" xmlns:cx8="http://schemas.microsoft.com/office/drawing/2016/5/14/chartex" xmlns:mc="http://schemas.openxmlformats.org/markup-compatibility/2006" xmlns:aink="http://schemas.microsoft.com/office/drawing/2016/ink" xmlns:am3d="http://schemas.microsoft.com/office/drawing/2017/model3d" xmlns:o="urn:schemas-microsoft-com:office:office" xmlns:r="http://schemas.openxmlformats.org/officeDocument/2006/relationships" xmlns:m="http://schemas.openxmlformats.org/officeDocument/2006/math" xmlns:v="urn:schemas-microsoft-com:vml" xmlns:wp14="http://schemas.microsoft.com/office/word/2010/wordprocessingDrawing" xmlns:wp="http://schemas.openxmlformats.org/drawingml/2006/wordprocessingDrawing" xmlns:w10="urn:schemas-microsoft-com:office:word" xmlns:w="http://schemas.openxmlformats.org/wordprocessingml/2006/main" xmlns:w14="http://schemas.microsoft.com/office/word/2010/wordml" xmlns:w15="http://schemas.microsoft.com/office/word/2012/wordml" xmlns:w16cid="http://schemas.microsoft.com/office/word/2016/wordml/cid" xmlns:w16se="http://schemas.microsoft.com/office/word/2015/wordml/symex" xmlns:wpg="http://schemas.microsoft.com/office/word/2010/wordprocessingGroup" xmlns:wpi="http://schemas.microsoft.com/office/word/2010/wordprocessingInk" xmlns:wne="http://schemas.microsoft.com/office/word/2006/wordml" xmlns:wps="http://schemas.microsoft.com/office/word/2010/wordprocessingShape" mc:Ignorable="w14 w15 w16se w16cid wp14">
   <w:body>
     <w:p>
       <w:r>
         <w:t>BIO594 – Summary</w:t>
       </w:r>
-      <w:bookmarkStart w:id="0" w:name="_GoBack"/>
-      <w:bookmarkEnd w:id="0"/>
     </w:p>
     <w:p/>
     <w:p>
@@ -22,15 +20,28 @@
     </w:p>
     <w:p/>
     <w:p>
+      <w:commentRangeStart w:id="0"/>
       <w:r>
         <w:t xml:space="preserve">Kevin Wong </w:t>
       </w:r>
+      <w:commentRangeEnd w:id="0"/>
+      <w:r>
+        <w:rPr>
+          <w:rStyle w:val="CommentReference"/>
+        </w:rPr>
+        <w:commentReference w:id="0"/>
+      </w:r>
     </w:p>
     <w:p/>
     <w:p>
       <w:r>
         <w:t xml:space="preserve">The studies </w:t>
       </w:r>
+      <w:ins w:id="2" w:author="Carlos Prada Montoya" w:date="2019-02-17T10:13:00Z">
+        <w:r>
+          <w:t xml:space="preserve">of </w:t>
+        </w:r>
+      </w:ins>
       <w:proofErr w:type="spellStart"/>
       <w:r>
         <w:t>Brauer</w:t>
@@ -45,8 +56,28 @@
       <w:r>
         <w:t xml:space="preserve">(HE) </w:t>
       </w:r>
-      <w:r>
-        <w:t>has similar overarching goals to determine if species inhabiting large geographical and environmental ranges have genomic variations that enable</w:t>
+      <w:del w:id="3" w:author="Carlos Prada Montoya" w:date="2019-02-17T10:14:00Z">
+        <w:r>
+          <w:delText xml:space="preserve">has similar </w:delText>
+        </w:r>
+      </w:del>
+      <w:del w:id="4" w:author="Carlos Prada Montoya" w:date="2019-02-17T10:13:00Z">
+        <w:r>
+          <w:delText xml:space="preserve">overarching </w:delText>
+        </w:r>
+      </w:del>
+      <w:del w:id="5" w:author="Carlos Prada Montoya" w:date="2019-02-17T10:14:00Z">
+        <w:r>
+          <w:delText>goals</w:delText>
+        </w:r>
+      </w:del>
+      <w:ins w:id="6" w:author="Carlos Prada Montoya" w:date="2019-02-17T10:14:00Z">
+        <w:r>
+          <w:t>seek</w:t>
+        </w:r>
+      </w:ins>
+      <w:r>
+        <w:t xml:space="preserve"> to determine if species inhabiting large geographical and environmental ranges have genomic variations that enable</w:t>
       </w:r>
       <w:r>
         <w:t xml:space="preserve"> them to adapt</w:t>
@@ -98,7 +129,36 @@
       </w:r>
       <w:proofErr w:type="spellEnd"/>
       <w:r>
-        <w:t xml:space="preserve">, an endangered freshwater perch with low dispersal potential, subsequently resulting in low genetic diversity and strong population structure between demes. </w:t>
+        <w:t>, an endangered freshwater perch with low dispersal potential</w:t>
+      </w:r>
+      <w:ins w:id="7" w:author="Carlos Prada Montoya" w:date="2019-02-17T10:14:00Z">
+        <w:r>
+          <w:t xml:space="preserve"> with </w:t>
+        </w:r>
+      </w:ins>
+      <w:del w:id="8" w:author="Carlos Prada Montoya" w:date="2019-02-17T10:14:00Z">
+        <w:r>
+          <w:delText xml:space="preserve">, subsequently resulting in </w:delText>
+        </w:r>
+      </w:del>
+      <w:r>
+        <w:t xml:space="preserve">low genetic diversity and strong population structure </w:t>
+      </w:r>
+      <w:del w:id="9" w:author="Carlos Prada Montoya" w:date="2019-02-17T10:15:00Z">
+        <w:r>
+          <w:delText xml:space="preserve">between </w:delText>
+        </w:r>
+      </w:del>
+      <w:ins w:id="10" w:author="Carlos Prada Montoya" w:date="2019-02-17T10:15:00Z">
+        <w:r>
+          <w:t>among</w:t>
+        </w:r>
+        <w:r>
+          <w:t xml:space="preserve"> </w:t>
+        </w:r>
+      </w:ins>
+      <w:r>
+        <w:t xml:space="preserve">demes. </w:t>
       </w:r>
       <w:r>
         <w:t xml:space="preserve">Contrastingly, HE used a high-dispersal system, </w:t>
@@ -122,11 +182,30 @@
         <w:t xml:space="preserve">that </w:t>
       </w:r>
       <w:r>
-        <w:t>strongly correlated with climate. As both studies try to correlate genomic variation with climate or environmental differences, I will compare and contrast the follow</w:t>
+        <w:t>strongly correlate</w:t>
+      </w:r>
+      <w:del w:id="11" w:author="Carlos Prada Montoya" w:date="2019-02-17T10:15:00Z">
+        <w:r>
+          <w:delText>d</w:delText>
+        </w:r>
+      </w:del>
+      <w:r>
+        <w:t xml:space="preserve"> with climate. As both studies try to correlate genomic variation with climate or environmental differences, </w:t>
+      </w:r>
+      <w:commentRangeStart w:id="12"/>
+      <w:r>
+        <w:t>I will compare and contrast the follow</w:t>
       </w:r>
       <w:r>
         <w:t xml:space="preserve">ing concepts: (1) the experimental design, (2) isolation of environmental variables, (3) determination of genetic variation, and (4) correlating the environmental variables to the genomic variations. </w:t>
       </w:r>
+      <w:commentRangeEnd w:id="12"/>
+      <w:r>
+        <w:rPr>
+          <w:rStyle w:val="CommentReference"/>
+        </w:rPr>
+        <w:commentReference w:id="12"/>
+      </w:r>
     </w:p>
     <w:p/>
     <w:p>
@@ -174,17 +253,78 @@
         </w:rPr>
         <w:t xml:space="preserve"> thaliana</w:t>
       </w:r>
+      <w:ins w:id="13" w:author="Carlos Prada Montoya" w:date="2019-02-17T10:16:00Z">
+        <w:r>
+          <w:rPr>
+            <w:i/>
+          </w:rPr>
+          <w:t xml:space="preserve"> across </w:t>
+        </w:r>
+        <w:proofErr w:type="gramStart"/>
+        <w:r>
+          <w:rPr>
+            <w:i/>
+          </w:rPr>
+          <w:t>geog</w:t>
+        </w:r>
+      </w:ins>
+      <w:ins w:id="14" w:author="Carlos Prada Montoya" w:date="2019-02-17T10:17:00Z">
+        <w:r>
+          <w:rPr>
+            <w:i/>
+          </w:rPr>
+          <w:t>raphy?</w:t>
+        </w:r>
+      </w:ins>
       <w:r>
         <w:rPr>
           <w:i/>
         </w:rPr>
         <w:t>,</w:t>
       </w:r>
-      <w:r>
-        <w:t xml:space="preserve"> in addition to a common-garden experiment, to determine </w:t>
-      </w:r>
-      <w:r>
-        <w:t xml:space="preserve">loci under selection that may lead to climate adaptation. </w:t>
+      <w:proofErr w:type="gramEnd"/>
+      <w:r>
+        <w:t xml:space="preserve"> in addition to a common-garden experiment</w:t>
+      </w:r>
+      <w:del w:id="15" w:author="Carlos Prada Montoya" w:date="2019-02-17T10:16:00Z">
+        <w:r>
+          <w:delText>,</w:delText>
+        </w:r>
+      </w:del>
+      <w:r>
+        <w:t xml:space="preserve"> to determine </w:t>
+      </w:r>
+      <w:r>
+        <w:t xml:space="preserve">loci under selection that may </w:t>
+      </w:r>
+      <w:del w:id="16" w:author="Carlos Prada Montoya" w:date="2019-02-17T10:17:00Z">
+        <w:r>
+          <w:delText>lead to</w:delText>
+        </w:r>
+      </w:del>
+      <w:ins w:id="17" w:author="Carlos Prada Montoya" w:date="2019-02-17T10:17:00Z">
+        <w:r>
+          <w:t xml:space="preserve">allowed </w:t>
+        </w:r>
+      </w:ins>
+      <w:r>
+        <w:t xml:space="preserve"> </w:t>
+      </w:r>
+      <w:ins w:id="18" w:author="Carlos Prada Montoya" w:date="2019-02-17T10:17:00Z">
+        <w:r>
+          <w:t>adaptation</w:t>
+        </w:r>
+        <w:r>
+          <w:t xml:space="preserve"> to different climates</w:t>
+        </w:r>
+      </w:ins>
+      <w:del w:id="19" w:author="Carlos Prada Montoya" w:date="2019-02-17T10:17:00Z">
+        <w:r>
+          <w:delText>climate adaptation</w:delText>
+        </w:r>
+      </w:del>
+      <w:r>
+        <w:t xml:space="preserve">. </w:t>
       </w:r>
       <w:r>
         <w:t xml:space="preserve">948 accessions of </w:t>
@@ -284,24 +424,54 @@
         <w:rPr>
           <w:i/>
         </w:rPr>
+        <w:t xml:space="preserve"> thaliana</w:t>
+      </w:r>
+      <w:r>
+        <w:rPr>
+          <w:i/>
+        </w:rPr>
         <w:t xml:space="preserve"> </w:t>
       </w:r>
-      <w:proofErr w:type="gramStart"/>
-      <w:r>
-        <w:rPr>
-          <w:i/>
-        </w:rPr>
-        <w:t>thaliana</w:t>
-      </w:r>
-      <w:proofErr w:type="gramEnd"/>
+      <w:r>
+        <w:t xml:space="preserve">has a high dispersal potential, indicating high gene flow between populations and a large distribution range across Eurasia. </w:t>
+      </w:r>
+      <w:r>
+        <w:rPr>
+          <w:i/>
+        </w:rPr>
+        <w:t>N</w:t>
+      </w:r>
+      <w:r>
+        <w:rPr>
+          <w:i/>
+        </w:rPr>
+        <w:t>.</w:t>
+      </w:r>
       <w:r>
         <w:rPr>
           <w:i/>
         </w:rPr>
         <w:t xml:space="preserve"> </w:t>
       </w:r>
-      <w:r>
-        <w:t xml:space="preserve">has a high dispersal potential, indicating high gene flow between populations and a large distribution range across Eurasia. </w:t>
+      <w:proofErr w:type="spellStart"/>
+      <w:r>
+        <w:rPr>
+          <w:i/>
+        </w:rPr>
+        <w:t>australis</w:t>
+      </w:r>
+      <w:proofErr w:type="spellEnd"/>
+      <w:r>
+        <w:rPr>
+          <w:i/>
+        </w:rPr>
+        <w:t xml:space="preserve">, </w:t>
+      </w:r>
+      <w:r>
+        <w:t>however, is a low-dispersal species with isolated population across the MBD. Th</w:t>
+      </w:r>
+      <w:r>
+        <w:t xml:space="preserve">erefore, it is expected for genetic drift to be the main driver behind adaptive changes in </w:t>
       </w:r>
       <w:r>
         <w:rPr>
@@ -322,7 +492,6 @@
         <w:t xml:space="preserve"> </w:t>
       </w:r>
       <w:proofErr w:type="spellStart"/>
-      <w:proofErr w:type="gramStart"/>
       <w:r>
         <w:rPr>
           <w:i/>
@@ -330,24 +499,18 @@
         <w:t>australis</w:t>
       </w:r>
       <w:proofErr w:type="spellEnd"/>
-      <w:proofErr w:type="gramEnd"/>
-      <w:r>
-        <w:rPr>
-          <w:i/>
-        </w:rPr>
-        <w:t xml:space="preserve">, </w:t>
-      </w:r>
-      <w:r>
-        <w:t>however, is a low-dispersal species with isolated population across the MBD. Th</w:t>
-      </w:r>
-      <w:r>
-        <w:t xml:space="preserve">erefore, it is expected for genetic drift to be the main driver behind adaptive changes in </w:t>
-      </w:r>
-      <w:r>
-        <w:rPr>
-          <w:i/>
-        </w:rPr>
-        <w:t>N</w:t>
+      <w:r>
+        <w:t xml:space="preserve">, and mechanisms like </w:t>
+      </w:r>
+      <w:commentRangeStart w:id="20"/>
+      <w:r>
+        <w:t xml:space="preserve">hard-sweeps for </w:t>
+      </w:r>
+      <w:r>
+        <w:rPr>
+          <w:i/>
+        </w:rPr>
+        <w:t>A</w:t>
       </w:r>
       <w:r>
         <w:rPr>
@@ -359,135 +522,159 @@
         <w:rPr>
           <w:i/>
         </w:rPr>
-        <w:t xml:space="preserve"> </w:t>
+        <w:t xml:space="preserve"> thaliana</w:t>
+      </w:r>
+      <w:r>
+        <w:t xml:space="preserve">. </w:t>
+      </w:r>
+      <w:commentRangeEnd w:id="20"/>
+      <w:r>
+        <w:rPr>
+          <w:rStyle w:val="CommentReference"/>
+        </w:rPr>
+        <w:commentReference w:id="20"/>
+      </w:r>
+    </w:p>
+    <w:p/>
+    <w:p>
+      <w:pPr>
+        <w:rPr>
+          <w:i/>
+        </w:rPr>
+      </w:pPr>
+      <w:r>
+        <w:rPr>
+          <w:i/>
+        </w:rPr>
+        <w:t>2. Isolation of Environmental Variables</w:t>
+      </w:r>
+    </w:p>
+    <w:p>
+      <w:pPr>
+        <w:rPr>
+          <w:i/>
+        </w:rPr>
+      </w:pPr>
+    </w:p>
+    <w:p>
+      <w:r>
+        <w:t xml:space="preserve">HE used a </w:t>
+      </w:r>
+      <w:del w:id="21" w:author="Carlos Prada Montoya" w:date="2019-02-18T07:54:00Z">
+        <w:r>
+          <w:delText xml:space="preserve">climate </w:delText>
+        </w:r>
+      </w:del>
+      <w:r>
+        <w:t xml:space="preserve">correlation analysis </w:t>
+      </w:r>
+      <w:r>
+        <w:t xml:space="preserve">(pairwise Pearson Correlation) </w:t>
+      </w:r>
+      <w:r>
+        <w:t>to eliminate extraneous variables and only retain ecologically relevant variable</w:t>
+      </w:r>
+      <w:ins w:id="22" w:author="Carlos Prada Montoya" w:date="2019-02-18T07:54:00Z">
+        <w:r>
+          <w:t>s</w:t>
+        </w:r>
+      </w:ins>
+      <w:r>
+        <w:t xml:space="preserve">. </w:t>
+      </w:r>
+      <w:r>
+        <w:t>BE binned all environmental variables into 5 categories and used a Varian</w:t>
+      </w:r>
+      <w:r>
+        <w:t>ce</w:t>
+      </w:r>
+      <w:r>
+        <w:t xml:space="preserve"> Inflation Factor (VIF) analysis to eliminate correlated var</w:t>
+      </w:r>
+      <w:r>
+        <w:t>iables within categories. U</w:t>
+      </w:r>
+      <w:r>
+        <w:t>sing Principal Component Analysis (PCA), the</w:t>
+      </w:r>
+      <w:r>
+        <w:t xml:space="preserve"> variables with eigenvalues greater than 1 (i.e. no correlation with other variables) were kept for the genotype-environment association analysis. The BE study had a more rigorous and less biased approach in eliminating correlated variables than HE, which could influence downstream analyses and results. </w:t>
+      </w:r>
+    </w:p>
+    <w:p>
+      <w:pPr>
+        <w:rPr>
+          <w:i/>
+        </w:rPr>
+      </w:pPr>
+    </w:p>
+    <w:p>
+      <w:pPr>
+        <w:rPr>
+          <w:i/>
+        </w:rPr>
+      </w:pPr>
+      <w:r>
+        <w:rPr>
+          <w:i/>
+        </w:rPr>
+        <w:t>3. Detecting Genetic Variation</w:t>
+      </w:r>
+    </w:p>
+    <w:p>
+      <w:pPr>
+        <w:rPr>
+          <w:i/>
+        </w:rPr>
+      </w:pPr>
+    </w:p>
+    <w:p>
+      <w:r>
+        <w:t xml:space="preserve">The BE authors </w:t>
       </w:r>
       <w:proofErr w:type="spellStart"/>
       <w:r>
-        <w:rPr>
-          <w:i/>
-        </w:rPr>
-        <w:t>australis</w:t>
+        <w:t>d</w:t>
+      </w:r>
+      <w:r>
+        <w:t>dRAD</w:t>
       </w:r>
       <w:proofErr w:type="spellEnd"/>
       <w:r>
-        <w:t xml:space="preserve">, and mechanisms like hard-sweeps for </w:t>
-      </w:r>
-      <w:r>
-        <w:rPr>
-          <w:i/>
-        </w:rPr>
-        <w:t>A</w:t>
-      </w:r>
-      <w:r>
-        <w:rPr>
-          <w:i/>
-        </w:rPr>
-        <w:t>.</w:t>
-      </w:r>
-      <w:r>
-        <w:rPr>
-          <w:i/>
-        </w:rPr>
-        <w:t xml:space="preserve"> thaliana</w:t>
-      </w:r>
-      <w:r>
-        <w:t xml:space="preserve">. </w:t>
-      </w:r>
-    </w:p>
-    <w:p/>
-    <w:p>
-      <w:pPr>
-        <w:rPr>
-          <w:i/>
-        </w:rPr>
-      </w:pPr>
-      <w:r>
-        <w:rPr>
-          <w:i/>
-        </w:rPr>
-        <w:t>2. Isolation of Environmental Variables</w:t>
-      </w:r>
-    </w:p>
-    <w:p>
-      <w:pPr>
-        <w:rPr>
-          <w:i/>
-        </w:rPr>
-      </w:pPr>
-    </w:p>
-    <w:p>
-      <w:r>
-        <w:t xml:space="preserve">HE used a climate correlation analysis </w:t>
-      </w:r>
-      <w:r>
-        <w:t xml:space="preserve">(pairwise Pearson Correlation) </w:t>
-      </w:r>
-      <w:r>
-        <w:t xml:space="preserve">to eliminate extraneous variables and only retain ecologically relevant variable. </w:t>
-      </w:r>
-      <w:r>
-        <w:t>BE binned all environmental variables into 5 categories and used a Varian</w:t>
-      </w:r>
-      <w:r>
-        <w:t>ce</w:t>
-      </w:r>
-      <w:r>
-        <w:t xml:space="preserve"> Inflation Factor (VIF) analysis to eliminate correlated var</w:t>
-      </w:r>
-      <w:r>
-        <w:t>iables within categories. U</w:t>
-      </w:r>
-      <w:r>
-        <w:t>sing Principal Component Analysis (PCA), the</w:t>
-      </w:r>
-      <w:r>
-        <w:t xml:space="preserve"> variables with eigenvalues greater than 1 (i.e. no correlation with other variables) were kept for the genotype-environment association analysis. The BE study had a more rigorous and less biased approach in eliminating correlated variables than HE, which could influence downstream analyses and results. </w:t>
-      </w:r>
-    </w:p>
-    <w:p>
-      <w:pPr>
-        <w:rPr>
-          <w:i/>
-        </w:rPr>
-      </w:pPr>
-    </w:p>
-    <w:p>
-      <w:pPr>
-        <w:rPr>
-          <w:i/>
-        </w:rPr>
-      </w:pPr>
-      <w:r>
-        <w:rPr>
-          <w:i/>
-        </w:rPr>
-        <w:t>3. Detecting Genetic Variation</w:t>
-      </w:r>
-    </w:p>
-    <w:p>
-      <w:pPr>
-        <w:rPr>
-          <w:i/>
-        </w:rPr>
-      </w:pPr>
-    </w:p>
-    <w:p>
-      <w:r>
-        <w:t xml:space="preserve">The BE authors </w:t>
+        <w:t xml:space="preserve"> in conjunction with a Bayesian approach (BAYESCAN) to d</w:t>
+      </w:r>
+      <w:r>
+        <w:t xml:space="preserve">etect neutral and outlier loci. </w:t>
       </w:r>
       <w:proofErr w:type="spellStart"/>
       <w:r>
-        <w:t>d</w:t>
-      </w:r>
-      <w:r>
-        <w:t>dRAD</w:t>
+        <w:t>F</w:t>
+      </w:r>
+      <w:r>
+        <w:rPr>
+          <w:vertAlign w:val="subscript"/>
+        </w:rPr>
+        <w:t>st</w:t>
       </w:r>
       <w:proofErr w:type="spellEnd"/>
       <w:r>
-        <w:t xml:space="preserve"> in conjunction with a Bayesian approach (BAYESCAN) to d</w:t>
-      </w:r>
-      <w:r>
-        <w:t xml:space="preserve">etect neutral and outlier loci. </w:t>
+        <w:t xml:space="preserve"> values between populations were determined with HIERFSTAT, which includes </w:t>
+      </w:r>
+      <w:r>
+        <w:t>variations due genetic drift, which is expected in this case,</w:t>
+      </w:r>
+      <w:r>
+        <w:t xml:space="preserve"> when estimating local </w:t>
+      </w:r>
+      <w:r>
+        <w:lastRenderedPageBreak/>
+        <w:t xml:space="preserve">population divergence. </w:t>
+      </w:r>
+      <w:r>
+        <w:t xml:space="preserve">To justify the loci were under selection, a genotype-environment association (GEA) analysis was performed. </w:t>
+      </w:r>
+      <w:r>
+        <w:t xml:space="preserve">HE did not do any </w:t>
       </w:r>
       <w:proofErr w:type="spellStart"/>
       <w:r>
@@ -501,32 +688,6 @@
       </w:r>
       <w:proofErr w:type="spellEnd"/>
       <w:r>
-        <w:t xml:space="preserve"> values between populations were determined with HIERFSTAT, which includes </w:t>
-      </w:r>
-      <w:r>
-        <w:t>variations due genetic drift, which is expected in this case,</w:t>
-      </w:r>
-      <w:r>
-        <w:t xml:space="preserve"> when estimating local population divergence. </w:t>
-      </w:r>
-      <w:r>
-        <w:t xml:space="preserve">To justify the loci were under selection, a genotype-environment association (GEA) analysis was performed. </w:t>
-      </w:r>
-      <w:r>
-        <w:t xml:space="preserve">HE did not do any </w:t>
-      </w:r>
-      <w:proofErr w:type="spellStart"/>
-      <w:r>
-        <w:t>F</w:t>
-      </w:r>
-      <w:r>
-        <w:rPr>
-          <w:vertAlign w:val="subscript"/>
-        </w:rPr>
-        <w:t>st</w:t>
-      </w:r>
-      <w:proofErr w:type="spellEnd"/>
-      <w:r>
         <w:t xml:space="preserve"> comparisons between populations, as they decided to analyses all samples without grouping into populations to determine if </w:t>
       </w:r>
       <w:r>
@@ -577,7 +738,15 @@
         <w:t>GEA</w:t>
       </w:r>
       <w:r>
-        <w:t xml:space="preserve"> analysis was utilized to explore the potential for signatures of selection at local and regional scales against five candidate environmental variables.  The GEA consisted of two approaches: (1) a generalized linear mixed-model approach and (2) a partial redundancy analysis (RDA).</w:t>
+        <w:t xml:space="preserve"> analysis </w:t>
+      </w:r>
+      <w:del w:id="23" w:author="Carlos Prada Montoya" w:date="2019-02-18T10:56:00Z">
+        <w:r>
+          <w:delText xml:space="preserve">was utilized </w:delText>
+        </w:r>
+      </w:del>
+      <w:r>
+        <w:t>to explore the potential for signatures of selection at local and regional scales against five candidate environmental variables.  The GEA consisted of two approaches: (1) a generalized linear mixed-model approach and (2) a partial redundancy analysis (RDA).</w:t>
       </w:r>
       <w:r>
         <w:t xml:space="preserve"> </w:t>
@@ -712,9 +881,113 @@
 </w:document>
 </file>
 
+<file path=word/comments.xml><?xml version="1.0" encoding="utf-8"?>
+<w:comments xmlns:wpc="http://schemas.microsoft.com/office/word/2010/wordprocessingCanvas" xmlns:cx="http://schemas.microsoft.com/office/drawing/2014/chartex" xmlns:cx1="http://schemas.microsoft.com/office/drawing/2015/9/8/chartex" xmlns:cx2="http://schemas.microsoft.com/office/drawing/2015/10/21/chartex" xmlns:cx3="http://schemas.microsoft.com/office/drawing/2016/5/9/chartex" xmlns:cx4="http://schemas.microsoft.com/office/drawing/2016/5/10/chartex" xmlns:cx5="http://schemas.microsoft.com/office/drawing/2016/5/11/chartex" xmlns:cx6="http://schemas.microsoft.com/office/drawing/2016/5/12/chartex" xmlns:cx7="http://schemas.microsoft.com/office/drawing/2016/5/13/chartex" xmlns:cx8="http://schemas.microsoft.com/office/drawing/2016/5/14/chartex" xmlns:mc="http://schemas.openxmlformats.org/markup-compatibility/2006" xmlns:aink="http://schemas.microsoft.com/office/drawing/2016/ink" xmlns:am3d="http://schemas.microsoft.com/office/drawing/2017/model3d" xmlns:o="urn:schemas-microsoft-com:office:office" xmlns:r="http://schemas.openxmlformats.org/officeDocument/2006/relationships" xmlns:m="http://schemas.openxmlformats.org/officeDocument/2006/math" xmlns:v="urn:schemas-microsoft-com:vml" xmlns:wp14="http://schemas.microsoft.com/office/word/2010/wordprocessingDrawing" xmlns:wp="http://schemas.openxmlformats.org/drawingml/2006/wordprocessingDrawing" xmlns:w10="urn:schemas-microsoft-com:office:word" xmlns:w="http://schemas.openxmlformats.org/wordprocessingml/2006/main" xmlns:w14="http://schemas.microsoft.com/office/word/2010/wordml" xmlns:w15="http://schemas.microsoft.com/office/word/2012/wordml" xmlns:w16cid="http://schemas.microsoft.com/office/word/2016/wordml/cid" xmlns:w16se="http://schemas.microsoft.com/office/word/2015/wordml/symex" xmlns:wpg="http://schemas.microsoft.com/office/word/2010/wordprocessingGroup" xmlns:wpi="http://schemas.microsoft.com/office/word/2010/wordprocessingInk" xmlns:wne="http://schemas.microsoft.com/office/word/2006/wordml" xmlns:wps="http://schemas.microsoft.com/office/word/2010/wordprocessingShape" mc:Ignorable="w14 w15 w16se w16cid wp14">
+  <w:comment w:id="0" w:author="Carlos Prada Montoya" w:date="2019-02-18T10:58:00Z" w:initials="CPM">
+    <w:p>
+      <w:pPr>
+        <w:pStyle w:val="CommentText"/>
+      </w:pPr>
+      <w:r>
+        <w:rPr>
+          <w:rStyle w:val="CommentReference"/>
+        </w:rPr>
+        <w:annotationRef/>
+      </w:r>
+      <w:r>
+        <w:t xml:space="preserve">This is in general very good. </w:t>
+      </w:r>
+      <w:r>
+        <w:t xml:space="preserve">Maybe you can have a bit of a discussion beyond the papers of for example if it </w:t>
+      </w:r>
+      <w:r>
+        <w:t>was easier to detect hard s</w:t>
+      </w:r>
+      <w:bookmarkStart w:id="1" w:name="_GoBack"/>
+      <w:bookmarkEnd w:id="1"/>
+      <w:r>
+        <w:t>weeps than soft sweeps</w:t>
+      </w:r>
+      <w:r>
+        <w:t xml:space="preserve"> or if</w:t>
+      </w:r>
+      <w:r>
+        <w:t xml:space="preserve"> standing variation </w:t>
+      </w:r>
+      <w:r>
+        <w:t xml:space="preserve">is </w:t>
+      </w:r>
+      <w:r>
+        <w:t>more important</w:t>
+      </w:r>
+      <w:r>
+        <w:t>/frequent</w:t>
+      </w:r>
+      <w:r>
+        <w:t xml:space="preserve"> for adaptation than </w:t>
+      </w:r>
+      <w:r>
+        <w:t>new</w:t>
+      </w:r>
+      <w:r>
+        <w:t xml:space="preserve"> mutations?</w:t>
+      </w:r>
+    </w:p>
+  </w:comment>
+  <w:comment w:id="12" w:author="Carlos Prada Montoya" w:date="2019-02-17T10:15:00Z" w:initials="CPM">
+    <w:p>
+      <w:pPr>
+        <w:pStyle w:val="CommentText"/>
+      </w:pPr>
+      <w:r>
+        <w:rPr>
+          <w:rStyle w:val="CommentReference"/>
+        </w:rPr>
+        <w:annotationRef/>
+      </w:r>
+      <w:r>
+        <w:t>Nice approach</w:t>
+      </w:r>
+    </w:p>
+  </w:comment>
+  <w:comment w:id="20" w:author="Carlos Prada Montoya" w:date="2019-02-17T10:21:00Z" w:initials="CPM">
+    <w:p>
+      <w:pPr>
+        <w:pStyle w:val="CommentText"/>
+      </w:pPr>
+      <w:r>
+        <w:rPr>
+          <w:rStyle w:val="CommentReference"/>
+        </w:rPr>
+        <w:annotationRef/>
+      </w:r>
+      <w:r>
+        <w:t>Hard-sweeps could occur easily in both low and high dispersers</w:t>
+      </w:r>
+    </w:p>
+  </w:comment>
+</w:comments>
+</file>
+
+<file path=word/commentsExtended.xml><?xml version="1.0" encoding="utf-8"?>
+<w15:commentsEx xmlns:wpc="http://schemas.microsoft.com/office/word/2010/wordprocessingCanvas" xmlns:cx="http://schemas.microsoft.com/office/drawing/2014/chartex" xmlns:cx1="http://schemas.microsoft.com/office/drawing/2015/9/8/chartex" xmlns:cx2="http://schemas.microsoft.com/office/drawing/2015/10/21/chartex" xmlns:cx3="http://schemas.microsoft.com/office/drawing/2016/5/9/chartex" xmlns:cx4="http://schemas.microsoft.com/office/drawing/2016/5/10/chartex" xmlns:cx5="http://schemas.microsoft.com/office/drawing/2016/5/11/chartex" xmlns:cx6="http://schemas.microsoft.com/office/drawing/2016/5/12/chartex" xmlns:cx7="http://schemas.microsoft.com/office/drawing/2016/5/13/chartex" xmlns:cx8="http://schemas.microsoft.com/office/drawing/2016/5/14/chartex" xmlns:mc="http://schemas.openxmlformats.org/markup-compatibility/2006" xmlns:aink="http://schemas.microsoft.com/office/drawing/2016/ink" xmlns:am3d="http://schemas.microsoft.com/office/drawing/2017/model3d" xmlns:o="urn:schemas-microsoft-com:office:office" xmlns:r="http://schemas.openxmlformats.org/officeDocument/2006/relationships" xmlns:m="http://schemas.openxmlformats.org/officeDocument/2006/math" xmlns:v="urn:schemas-microsoft-com:vml" xmlns:wp14="http://schemas.microsoft.com/office/word/2010/wordprocessingDrawing" xmlns:wp="http://schemas.openxmlformats.org/drawingml/2006/wordprocessingDrawing" xmlns:w10="urn:schemas-microsoft-com:office:word" xmlns:w="http://schemas.openxmlformats.org/wordprocessingml/2006/main" xmlns:w14="http://schemas.microsoft.com/office/word/2010/wordml" xmlns:w15="http://schemas.microsoft.com/office/word/2012/wordml" xmlns:w16cid="http://schemas.microsoft.com/office/word/2016/wordml/cid" xmlns:w16se="http://schemas.microsoft.com/office/word/2015/wordml/symex" xmlns:wpg="http://schemas.microsoft.com/office/word/2010/wordprocessingGroup" xmlns:wpi="http://schemas.microsoft.com/office/word/2010/wordprocessingInk" xmlns:wne="http://schemas.microsoft.com/office/word/2006/wordml" xmlns:wps="http://schemas.microsoft.com/office/word/2010/wordprocessingShape" mc:Ignorable="w14 w15 w16se w16cid wp14">
+  <w15:commentEx w15:paraId="1449CA59" w15:done="0"/>
+  <w15:commentEx w15:paraId="0D7CB6E4" w15:done="0"/>
+  <w15:commentEx w15:paraId="5ECE0B18" w15:done="0"/>
+</w15:commentsEx>
+</file>
+
+<file path=word/commentsIds.xml><?xml version="1.0" encoding="utf-8"?>
+<w16cid:commentsIds xmlns:wpc="http://schemas.microsoft.com/office/word/2010/wordprocessingCanvas" xmlns:cx="http://schemas.microsoft.com/office/drawing/2014/chartex" xmlns:cx1="http://schemas.microsoft.com/office/drawing/2015/9/8/chartex" xmlns:cx2="http://schemas.microsoft.com/office/drawing/2015/10/21/chartex" xmlns:cx3="http://schemas.microsoft.com/office/drawing/2016/5/9/chartex" xmlns:cx4="http://schemas.microsoft.com/office/drawing/2016/5/10/chartex" xmlns:cx5="http://schemas.microsoft.com/office/drawing/2016/5/11/chartex" xmlns:cx6="http://schemas.microsoft.com/office/drawing/2016/5/12/chartex" xmlns:cx7="http://schemas.microsoft.com/office/drawing/2016/5/13/chartex" xmlns:cx8="http://schemas.microsoft.com/office/drawing/2016/5/14/chartex" xmlns:mc="http://schemas.openxmlformats.org/markup-compatibility/2006" xmlns:aink="http://schemas.microsoft.com/office/drawing/2016/ink" xmlns:am3d="http://schemas.microsoft.com/office/drawing/2017/model3d" xmlns:o="urn:schemas-microsoft-com:office:office" xmlns:r="http://schemas.openxmlformats.org/officeDocument/2006/relationships" xmlns:m="http://schemas.openxmlformats.org/officeDocument/2006/math" xmlns:v="urn:schemas-microsoft-com:vml" xmlns:wp14="http://schemas.microsoft.com/office/word/2010/wordprocessingDrawing" xmlns:wp="http://schemas.openxmlformats.org/drawingml/2006/wordprocessingDrawing" xmlns:w10="urn:schemas-microsoft-com:office:word" xmlns:w="http://schemas.openxmlformats.org/wordprocessingml/2006/main" xmlns:w14="http://schemas.microsoft.com/office/word/2010/wordml" xmlns:w15="http://schemas.microsoft.com/office/word/2012/wordml" xmlns:w16cid="http://schemas.microsoft.com/office/word/2016/wordml/cid" xmlns:w16se="http://schemas.microsoft.com/office/word/2015/wordml/symex" xmlns:wpg="http://schemas.microsoft.com/office/word/2010/wordprocessingGroup" xmlns:wpi="http://schemas.microsoft.com/office/word/2010/wordprocessingInk" xmlns:wne="http://schemas.microsoft.com/office/word/2006/wordml" xmlns:wps="http://schemas.microsoft.com/office/word/2010/wordprocessingShape" mc:Ignorable="w14 w15 w16se w16cid wp14">
+  <w16cid:commentId w16cid:paraId="1449CA59" w16cid:durableId="20150E46"/>
+  <w16cid:commentId w16cid:paraId="0D7CB6E4" w16cid:durableId="2013B2DB"/>
+  <w16cid:commentId w16cid:paraId="5ECE0B18" w16cid:durableId="2013B41B"/>
+</w16cid:commentsIds>
+</file>
+
 <file path=word/numbering.xml><?xml version="1.0" encoding="utf-8"?>
-<w:numbering xmlns:wpc="http://schemas.microsoft.com/office/word/2010/wordprocessingCanvas" xmlns:mo="http://schemas.microsoft.com/office/mac/office/2008/main" xmlns:mc="http://schemas.openxmlformats.org/markup-compatibility/2006" xmlns:mv="urn:schemas-microsoft-com:mac:vml" xmlns:o="urn:schemas-microsoft-com:office:office" xmlns:r="http://schemas.openxmlformats.org/officeDocument/2006/relationships" xmlns:m="http://schemas.openxmlformats.org/officeDocument/2006/math" xmlns:v="urn:schemas-microsoft-com:vml" xmlns:wp14="http://schemas.microsoft.com/office/word/2010/wordprocessingDrawing" xmlns:wp="http://schemas.openxmlformats.org/drawingml/2006/wordprocessingDrawing" xmlns:w10="urn:schemas-microsoft-com:office:word" xmlns:w="http://schemas.openxmlformats.org/wordprocessingml/2006/main" xmlns:w14="http://schemas.microsoft.com/office/word/2010/wordml" xmlns:wpg="http://schemas.microsoft.com/office/word/2010/wordprocessingGroup" xmlns:wpi="http://schemas.microsoft.com/office/word/2010/wordprocessingInk" xmlns:wne="http://schemas.microsoft.com/office/word/2006/wordml" xmlns:wps="http://schemas.microsoft.com/office/word/2010/wordprocessingShape" mc:Ignorable="w14 wp14">
-  <w:abstractNum w:abstractNumId="0">
+<w:numbering xmlns:wpc="http://schemas.microsoft.com/office/word/2010/wordprocessingCanvas" xmlns:cx="http://schemas.microsoft.com/office/drawing/2014/chartex" xmlns:cx1="http://schemas.microsoft.com/office/drawing/2015/9/8/chartex" xmlns:cx2="http://schemas.microsoft.com/office/drawing/2015/10/21/chartex" xmlns:cx3="http://schemas.microsoft.com/office/drawing/2016/5/9/chartex" xmlns:cx4="http://schemas.microsoft.com/office/drawing/2016/5/10/chartex" xmlns:cx5="http://schemas.microsoft.com/office/drawing/2016/5/11/chartex" xmlns:cx6="http://schemas.microsoft.com/office/drawing/2016/5/12/chartex" xmlns:cx7="http://schemas.microsoft.com/office/drawing/2016/5/13/chartex" xmlns:cx8="http://schemas.microsoft.com/office/drawing/2016/5/14/chartex" xmlns:mc="http://schemas.openxmlformats.org/markup-compatibility/2006" xmlns:aink="http://schemas.microsoft.com/office/drawing/2016/ink" xmlns:am3d="http://schemas.microsoft.com/office/drawing/2017/model3d" xmlns:o="urn:schemas-microsoft-com:office:office" xmlns:r="http://schemas.openxmlformats.org/officeDocument/2006/relationships" xmlns:m="http://schemas.openxmlformats.org/officeDocument/2006/math" xmlns:v="urn:schemas-microsoft-com:vml" xmlns:wp14="http://schemas.microsoft.com/office/word/2010/wordprocessingDrawing" xmlns:wp="http://schemas.openxmlformats.org/drawingml/2006/wordprocessingDrawing" xmlns:w10="urn:schemas-microsoft-com:office:word" xmlns:w="http://schemas.openxmlformats.org/wordprocessingml/2006/main" xmlns:w14="http://schemas.microsoft.com/office/word/2010/wordml" xmlns:w15="http://schemas.microsoft.com/office/word/2012/wordml" xmlns:w16cid="http://schemas.microsoft.com/office/word/2016/wordml/cid" xmlns:w16se="http://schemas.microsoft.com/office/word/2015/wordml/symex" xmlns:wpg="http://schemas.microsoft.com/office/word/2010/wordprocessingGroup" xmlns:wpi="http://schemas.microsoft.com/office/word/2010/wordprocessingInk" xmlns:wne="http://schemas.microsoft.com/office/word/2006/wordml" xmlns:wps="http://schemas.microsoft.com/office/word/2010/wordprocessingShape" mc:Ignorable="w14 w15 w16se w16cid wp14">
+  <w:abstractNum w:abstractNumId="0" w15:restartNumberingAfterBreak="0">
     <w:nsid w:val="0FF153F1"/>
     <w:multiLevelType w:val="hybridMultilevel"/>
     <w:tmpl w:val="1EAE5F72"/>
@@ -827,7 +1100,7 @@
       </w:rPr>
     </w:lvl>
   </w:abstractNum>
-  <w:abstractNum w:abstractNumId="1">
+  <w:abstractNum w:abstractNumId="1" w15:restartNumberingAfterBreak="0">
     <w:nsid w:val="1E573302"/>
     <w:multiLevelType w:val="hybridMultilevel"/>
     <w:tmpl w:val="54B4EBC0"/>
@@ -949,8 +1222,16 @@
 </w:numbering>
 </file>
 
+<file path=word/people.xml><?xml version="1.0" encoding="utf-8"?>
+<w15:people xmlns:wpc="http://schemas.microsoft.com/office/word/2010/wordprocessingCanvas" xmlns:cx="http://schemas.microsoft.com/office/drawing/2014/chartex" xmlns:cx1="http://schemas.microsoft.com/office/drawing/2015/9/8/chartex" xmlns:cx2="http://schemas.microsoft.com/office/drawing/2015/10/21/chartex" xmlns:cx3="http://schemas.microsoft.com/office/drawing/2016/5/9/chartex" xmlns:cx4="http://schemas.microsoft.com/office/drawing/2016/5/10/chartex" xmlns:cx5="http://schemas.microsoft.com/office/drawing/2016/5/11/chartex" xmlns:cx6="http://schemas.microsoft.com/office/drawing/2016/5/12/chartex" xmlns:cx7="http://schemas.microsoft.com/office/drawing/2016/5/13/chartex" xmlns:cx8="http://schemas.microsoft.com/office/drawing/2016/5/14/chartex" xmlns:mc="http://schemas.openxmlformats.org/markup-compatibility/2006" xmlns:aink="http://schemas.microsoft.com/office/drawing/2016/ink" xmlns:am3d="http://schemas.microsoft.com/office/drawing/2017/model3d" xmlns:o="urn:schemas-microsoft-com:office:office" xmlns:r="http://schemas.openxmlformats.org/officeDocument/2006/relationships" xmlns:m="http://schemas.openxmlformats.org/officeDocument/2006/math" xmlns:v="urn:schemas-microsoft-com:vml" xmlns:wp14="http://schemas.microsoft.com/office/word/2010/wordprocessingDrawing" xmlns:wp="http://schemas.openxmlformats.org/drawingml/2006/wordprocessingDrawing" xmlns:w10="urn:schemas-microsoft-com:office:word" xmlns:w="http://schemas.openxmlformats.org/wordprocessingml/2006/main" xmlns:w14="http://schemas.microsoft.com/office/word/2010/wordml" xmlns:w15="http://schemas.microsoft.com/office/word/2012/wordml" xmlns:w16cid="http://schemas.microsoft.com/office/word/2016/wordml/cid" xmlns:w16se="http://schemas.microsoft.com/office/word/2015/wordml/symex" xmlns:wpg="http://schemas.microsoft.com/office/word/2010/wordprocessingGroup" xmlns:wpi="http://schemas.microsoft.com/office/word/2010/wordprocessingInk" xmlns:wne="http://schemas.microsoft.com/office/word/2006/wordml" xmlns:wps="http://schemas.microsoft.com/office/word/2010/wordprocessingShape" mc:Ignorable="w14 w15 w16se w16cid wp14">
+  <w15:person w15:author="Carlos Prada Montoya">
+    <w15:presenceInfo w15:providerId="AD" w15:userId="S::prada@uri.edu::a1c85d62-68c5-4e1d-93f8-6a8ab6d2f2df"/>
+  </w15:person>
+</w15:people>
+</file>
+
 <file path=word/styles.xml><?xml version="1.0" encoding="utf-8"?>
-<w:styles xmlns:mc="http://schemas.openxmlformats.org/markup-compatibility/2006" xmlns:r="http://schemas.openxmlformats.org/officeDocument/2006/relationships" xmlns:w="http://schemas.openxmlformats.org/wordprocessingml/2006/main" xmlns:w14="http://schemas.microsoft.com/office/word/2010/wordml" mc:Ignorable="w14">
+<w:styles xmlns:mc="http://schemas.openxmlformats.org/markup-compatibility/2006" xmlns:r="http://schemas.openxmlformats.org/officeDocument/2006/relationships" xmlns:w="http://schemas.openxmlformats.org/wordprocessingml/2006/main" xmlns:w14="http://schemas.microsoft.com/office/word/2010/wordml" xmlns:w15="http://schemas.microsoft.com/office/word/2012/wordml" xmlns:w16cid="http://schemas.microsoft.com/office/word/2016/wordml/cid" xmlns:w16se="http://schemas.microsoft.com/office/word/2015/wordml/symex" mc:Ignorable="w14 w15 w16se w16cid">
   <w:docDefaults>
     <w:rPrDefault>
       <w:rPr>
@@ -962,144 +1243,377 @@
     </w:rPrDefault>
     <w:pPrDefault/>
   </w:docDefaults>
-  <w:latentStyles w:defLockedState="0" w:defUIPriority="99" w:defSemiHidden="1" w:defUnhideWhenUsed="1" w:defQFormat="0" w:count="276">
-    <w:lsdException w:name="Normal" w:semiHidden="0" w:uiPriority="0" w:unhideWhenUsed="0" w:qFormat="1"/>
-    <w:lsdException w:name="heading 1" w:semiHidden="0" w:uiPriority="9" w:unhideWhenUsed="0" w:qFormat="1"/>
-    <w:lsdException w:name="heading 2" w:uiPriority="9" w:qFormat="1"/>
-    <w:lsdException w:name="heading 3" w:uiPriority="9" w:qFormat="1"/>
-    <w:lsdException w:name="heading 4" w:uiPriority="9" w:qFormat="1"/>
-    <w:lsdException w:name="heading 5" w:uiPriority="9" w:qFormat="1"/>
-    <w:lsdException w:name="heading 6" w:uiPriority="9" w:qFormat="1"/>
-    <w:lsdException w:name="heading 7" w:uiPriority="9" w:qFormat="1"/>
-    <w:lsdException w:name="heading 8" w:uiPriority="9" w:qFormat="1"/>
-    <w:lsdException w:name="heading 9" w:uiPriority="9" w:qFormat="1"/>
-    <w:lsdException w:name="toc 1" w:uiPriority="39"/>
-    <w:lsdException w:name="toc 2" w:uiPriority="39"/>
-    <w:lsdException w:name="toc 3" w:uiPriority="39"/>
-    <w:lsdException w:name="toc 4" w:uiPriority="39"/>
-    <w:lsdException w:name="toc 5" w:uiPriority="39"/>
-    <w:lsdException w:name="toc 6" w:uiPriority="39"/>
-    <w:lsdException w:name="toc 7" w:uiPriority="39"/>
-    <w:lsdException w:name="toc 8" w:uiPriority="39"/>
-    <w:lsdException w:name="toc 9" w:uiPriority="39"/>
-    <w:lsdException w:name="caption" w:uiPriority="35" w:qFormat="1"/>
-    <w:lsdException w:name="Title" w:semiHidden="0" w:uiPriority="10" w:unhideWhenUsed="0" w:qFormat="1"/>
-    <w:lsdException w:name="Default Paragraph Font" w:uiPriority="1"/>
-    <w:lsdException w:name="Subtitle" w:semiHidden="0" w:uiPriority="11" w:unhideWhenUsed="0" w:qFormat="1"/>
-    <w:lsdException w:name="Strong" w:semiHidden="0" w:uiPriority="22" w:unhideWhenUsed="0" w:qFormat="1"/>
-    <w:lsdException w:name="Emphasis" w:semiHidden="0" w:uiPriority="20" w:unhideWhenUsed="0" w:qFormat="1"/>
-    <w:lsdException w:name="Table Grid" w:semiHidden="0" w:uiPriority="59" w:unhideWhenUsed="0"/>
-    <w:lsdException w:name="Placeholder Text" w:unhideWhenUsed="0"/>
-    <w:lsdException w:name="No Spacing" w:semiHidden="0" w:uiPriority="1" w:unhideWhenUsed="0" w:qFormat="1"/>
-    <w:lsdException w:name="Light Shading" w:semiHidden="0" w:uiPriority="60" w:unhideWhenUsed="0"/>
-    <w:lsdException w:name="Light List" w:semiHidden="0" w:uiPriority="61" w:unhideWhenUsed="0"/>
-    <w:lsdException w:name="Light Grid" w:semiHidden="0" w:uiPriority="62" w:unhideWhenUsed="0"/>
-    <w:lsdException w:name="Medium Shading 1" w:semiHidden="0" w:uiPriority="63" w:unhideWhenUsed="0"/>
-    <w:lsdException w:name="Medium Shading 2" w:semiHidden="0" w:uiPriority="64" w:unhideWhenUsed="0"/>
-    <w:lsdException w:name="Medium List 1" w:semiHidden="0" w:uiPriority="65" w:unhideWhenUsed="0"/>
-    <w:lsdException w:name="Medium List 2" w:semiHidden="0" w:uiPriority="66" w:unhideWhenUsed="0"/>
-    <w:lsdException w:name="Medium Grid 1" w:semiHidden="0" w:uiPriority="67" w:unhideWhenUsed="0"/>
-    <w:lsdException w:name="Medium Grid 2" w:semiHidden="0" w:uiPriority="68" w:unhideWhenUsed="0"/>
-    <w:lsdException w:name="Medium Grid 3" w:semiHidden="0" w:uiPriority="69" w:unhideWhenUsed="0"/>
-    <w:lsdException w:name="Dark List" w:semiHidden="0" w:uiPriority="70" w:unhideWhenUsed="0"/>
-    <w:lsdException w:name="Colorful Shading" w:semiHidden="0" w:uiPriority="71" w:unhideWhenUsed="0"/>
-    <w:lsdException w:name="Colorful List" w:semiHidden="0" w:uiPriority="72" w:unhideWhenUsed="0"/>
-    <w:lsdException w:name="Colorful Grid" w:semiHidden="0" w:uiPriority="73" w:unhideWhenUsed="0"/>
-    <w:lsdException w:name="Light Shading Accent 1" w:semiHidden="0" w:uiPriority="60" w:unhideWhenUsed="0"/>
-    <w:lsdException w:name="Light List Accent 1" w:semiHidden="0" w:uiPriority="61" w:unhideWhenUsed="0"/>
-    <w:lsdException w:name="Light Grid Accent 1" w:semiHidden="0" w:uiPriority="62" w:unhideWhenUsed="0"/>
-    <w:lsdException w:name="Medium Shading 1 Accent 1" w:semiHidden="0" w:uiPriority="63" w:unhideWhenUsed="0"/>
-    <w:lsdException w:name="Medium Shading 2 Accent 1" w:semiHidden="0" w:uiPriority="64" w:unhideWhenUsed="0"/>
-    <w:lsdException w:name="Medium List 1 Accent 1" w:semiHidden="0" w:uiPriority="65" w:unhideWhenUsed="0"/>
-    <w:lsdException w:name="Revision" w:unhideWhenUsed="0"/>
-    <w:lsdException w:name="List Paragraph" w:semiHidden="0" w:uiPriority="34" w:unhideWhenUsed="0" w:qFormat="1"/>
-    <w:lsdException w:name="Quote" w:semiHidden="0" w:uiPriority="29" w:unhideWhenUsed="0" w:qFormat="1"/>
-    <w:lsdException w:name="Intense Quote" w:semiHidden="0" w:uiPriority="30" w:unhideWhenUsed="0" w:qFormat="1"/>
-    <w:lsdException w:name="Medium List 2 Accent 1" w:semiHidden="0" w:uiPriority="66" w:unhideWhenUsed="0"/>
-    <w:lsdException w:name="Medium Grid 1 Accent 1" w:semiHidden="0" w:uiPriority="67" w:unhideWhenUsed="0"/>
-    <w:lsdException w:name="Medium Grid 2 Accent 1" w:semiHidden="0" w:uiPriority="68" w:unhideWhenUsed="0"/>
-    <w:lsdException w:name="Medium Grid 3 Accent 1" w:semiHidden="0" w:uiPriority="69" w:unhideWhenUsed="0"/>
-    <w:lsdException w:name="Dark List Accent 1" w:semiHidden="0" w:uiPriority="70" w:unhideWhenUsed="0"/>
-    <w:lsdException w:name="Colorful Shading Accent 1" w:semiHidden="0" w:uiPriority="71" w:unhideWhenUsed="0"/>
-    <w:lsdException w:name="Colorful List Accent 1" w:semiHidden="0" w:uiPriority="72" w:unhideWhenUsed="0"/>
-    <w:lsdException w:name="Colorful Grid Accent 1" w:semiHidden="0" w:uiPriority="73" w:unhideWhenUsed="0"/>
-    <w:lsdException w:name="Light Shading Accent 2" w:semiHidden="0" w:uiPriority="60" w:unhideWhenUsed="0"/>
-    <w:lsdException w:name="Light List Accent 2" w:semiHidden="0" w:uiPriority="61" w:unhideWhenUsed="0"/>
-    <w:lsdException w:name="Light Grid Accent 2" w:semiHidden="0" w:uiPriority="62" w:unhideWhenUsed="0"/>
-    <w:lsdException w:name="Medium Shading 1 Accent 2" w:semiHidden="0" w:uiPriority="63" w:unhideWhenUsed="0"/>
-    <w:lsdException w:name="Medium Shading 2 Accent 2" w:semiHidden="0" w:uiPriority="64" w:unhideWhenUsed="0"/>
-    <w:lsdException w:name="Medium List 1 Accent 2" w:semiHidden="0" w:uiPriority="65" w:unhideWhenUsed="0"/>
-    <w:lsdException w:name="Medium List 2 Accent 2" w:semiHidden="0" w:uiPriority="66" w:unhideWhenUsed="0"/>
-    <w:lsdException w:name="Medium Grid 1 Accent 2" w:semiHidden="0" w:uiPriority="67" w:unhideWhenUsed="0"/>
-    <w:lsdException w:name="Medium Grid 2 Accent 2" w:semiHidden="0" w:uiPriority="68" w:unhideWhenUsed="0"/>
-    <w:lsdException w:name="Medium Grid 3 Accent 2" w:semiHidden="0" w:uiPriority="69" w:unhideWhenUsed="0"/>
-    <w:lsdException w:name="Dark List Accent 2" w:semiHidden="0" w:uiPriority="70" w:unhideWhenUsed="0"/>
-    <w:lsdException w:name="Colorful Shading Accent 2" w:semiHidden="0" w:uiPriority="71" w:unhideWhenUsed="0"/>
-    <w:lsdException w:name="Colorful List Accent 2" w:semiHidden="0" w:uiPriority="72" w:unhideWhenUsed="0"/>
-    <w:lsdException w:name="Colorful Grid Accent 2" w:semiHidden="0" w:uiPriority="73" w:unhideWhenUsed="0"/>
-    <w:lsdException w:name="Light Shading Accent 3" w:semiHidden="0" w:uiPriority="60" w:unhideWhenUsed="0"/>
-    <w:lsdException w:name="Light List Accent 3" w:semiHidden="0" w:uiPriority="61" w:unhideWhenUsed="0"/>
-    <w:lsdException w:name="Light Grid Accent 3" w:semiHidden="0" w:uiPriority="62" w:unhideWhenUsed="0"/>
-    <w:lsdException w:name="Medium Shading 1 Accent 3" w:semiHidden="0" w:uiPriority="63" w:unhideWhenUsed="0"/>
-    <w:lsdException w:name="Medium Shading 2 Accent 3" w:semiHidden="0" w:uiPriority="64" w:unhideWhenUsed="0"/>
-    <w:lsdException w:name="Medium List 1 Accent 3" w:semiHidden="0" w:uiPriority="65" w:unhideWhenUsed="0"/>
-    <w:lsdException w:name="Medium List 2 Accent 3" w:semiHidden="0" w:uiPriority="66" w:unhideWhenUsed="0"/>
-    <w:lsdException w:name="Medium Grid 1 Accent 3" w:semiHidden="0" w:uiPriority="67" w:unhideWhenUsed="0"/>
-    <w:lsdException w:name="Medium Grid 2 Accent 3" w:semiHidden="0" w:uiPriority="68" w:unhideWhenUsed="0"/>
-    <w:lsdException w:name="Medium Grid 3 Accent 3" w:semiHidden="0" w:uiPriority="69" w:unhideWhenUsed="0"/>
-    <w:lsdException w:name="Dark List Accent 3" w:semiHidden="0" w:uiPriority="70" w:unhideWhenUsed="0"/>
-    <w:lsdException w:name="Colorful Shading Accent 3" w:semiHidden="0" w:uiPriority="71" w:unhideWhenUsed="0"/>
-    <w:lsdException w:name="Colorful List Accent 3" w:semiHidden="0" w:uiPriority="72" w:unhideWhenUsed="0"/>
-    <w:lsdException w:name="Colorful Grid Accent 3" w:semiHidden="0" w:uiPriority="73" w:unhideWhenUsed="0"/>
-    <w:lsdException w:name="Light Shading Accent 4" w:semiHidden="0" w:uiPriority="60" w:unhideWhenUsed="0"/>
-    <w:lsdException w:name="Light List Accent 4" w:semiHidden="0" w:uiPriority="61" w:unhideWhenUsed="0"/>
-    <w:lsdException w:name="Light Grid Accent 4" w:semiHidden="0" w:uiPriority="62" w:unhideWhenUsed="0"/>
-    <w:lsdException w:name="Medium Shading 1 Accent 4" w:semiHidden="0" w:uiPriority="63" w:unhideWhenUsed="0"/>
-    <w:lsdException w:name="Medium Shading 2 Accent 4" w:semiHidden="0" w:uiPriority="64" w:unhideWhenUsed="0"/>
-    <w:lsdException w:name="Medium List 1 Accent 4" w:semiHidden="0" w:uiPriority="65" w:unhideWhenUsed="0"/>
-    <w:lsdException w:name="Medium List 2 Accent 4" w:semiHidden="0" w:uiPriority="66" w:unhideWhenUsed="0"/>
-    <w:lsdException w:name="Medium Grid 1 Accent 4" w:semiHidden="0" w:uiPriority="67" w:unhideWhenUsed="0"/>
-    <w:lsdException w:name="Medium Grid 2 Accent 4" w:semiHidden="0" w:uiPriority="68" w:unhideWhenUsed="0"/>
-    <w:lsdException w:name="Medium Grid 3 Accent 4" w:semiHidden="0" w:uiPriority="69" w:unhideWhenUsed="0"/>
-    <w:lsdException w:name="Dark List Accent 4" w:semiHidden="0" w:uiPriority="70" w:unhideWhenUsed="0"/>
-    <w:lsdException w:name="Colorful Shading Accent 4" w:semiHidden="0" w:uiPriority="71" w:unhideWhenUsed="0"/>
-    <w:lsdException w:name="Colorful List Accent 4" w:semiHidden="0" w:uiPriority="72" w:unhideWhenUsed="0"/>
-    <w:lsdException w:name="Colorful Grid Accent 4" w:semiHidden="0" w:uiPriority="73" w:unhideWhenUsed="0"/>
-    <w:lsdException w:name="Light Shading Accent 5" w:semiHidden="0" w:uiPriority="60" w:unhideWhenUsed="0"/>
-    <w:lsdException w:name="Light List Accent 5" w:semiHidden="0" w:uiPriority="61" w:unhideWhenUsed="0"/>
-    <w:lsdException w:name="Light Grid Accent 5" w:semiHidden="0" w:uiPriority="62" w:unhideWhenUsed="0"/>
-    <w:lsdException w:name="Medium Shading 1 Accent 5" w:semiHidden="0" w:uiPriority="63" w:unhideWhenUsed="0"/>
-    <w:lsdException w:name="Medium Shading 2 Accent 5" w:semiHidden="0" w:uiPriority="64" w:unhideWhenUsed="0"/>
-    <w:lsdException w:name="Medium List 1 Accent 5" w:semiHidden="0" w:uiPriority="65" w:unhideWhenUsed="0"/>
-    <w:lsdException w:name="Medium List 2 Accent 5" w:semiHidden="0" w:uiPriority="66" w:unhideWhenUsed="0"/>
-    <w:lsdException w:name="Medium Grid 1 Accent 5" w:semiHidden="0" w:uiPriority="67" w:unhideWhenUsed="0"/>
-    <w:lsdException w:name="Medium Grid 2 Accent 5" w:semiHidden="0" w:uiPriority="68" w:unhideWhenUsed="0"/>
-    <w:lsdException w:name="Medium Grid 3 Accent 5" w:semiHidden="0" w:uiPriority="69" w:unhideWhenUsed="0"/>
-    <w:lsdException w:name="Dark List Accent 5" w:semiHidden="0" w:uiPriority="70" w:unhideWhenUsed="0"/>
-    <w:lsdException w:name="Colorful Shading Accent 5" w:semiHidden="0" w:uiPriority="71" w:unhideWhenUsed="0"/>
-    <w:lsdException w:name="Colorful List Accent 5" w:semiHidden="0" w:uiPriority="72" w:unhideWhenUsed="0"/>
-    <w:lsdException w:name="Colorful Grid Accent 5" w:semiHidden="0" w:uiPriority="73" w:unhideWhenUsed="0"/>
-    <w:lsdException w:name="Light Shading Accent 6" w:semiHidden="0" w:uiPriority="60" w:unhideWhenUsed="0"/>
-    <w:lsdException w:name="Light List Accent 6" w:semiHidden="0" w:uiPriority="61" w:unhideWhenUsed="0"/>
-    <w:lsdException w:name="Light Grid Accent 6" w:semiHidden="0" w:uiPriority="62" w:unhideWhenUsed="0"/>
-    <w:lsdException w:name="Medium Shading 1 Accent 6" w:semiHidden="0" w:uiPriority="63" w:unhideWhenUsed="0"/>
-    <w:lsdException w:name="Medium Shading 2 Accent 6" w:semiHidden="0" w:uiPriority="64" w:unhideWhenUsed="0"/>
-    <w:lsdException w:name="Medium List 1 Accent 6" w:semiHidden="0" w:uiPriority="65" w:unhideWhenUsed="0"/>
-    <w:lsdException w:name="Medium List 2 Accent 6" w:semiHidden="0" w:uiPriority="66" w:unhideWhenUsed="0"/>
-    <w:lsdException w:name="Medium Grid 1 Accent 6" w:semiHidden="0" w:uiPriority="67" w:unhideWhenUsed="0"/>
-    <w:lsdException w:name="Medium Grid 2 Accent 6" w:semiHidden="0" w:uiPriority="68" w:unhideWhenUsed="0"/>
-    <w:lsdException w:name="Medium Grid 3 Accent 6" w:semiHidden="0" w:uiPriority="69" w:unhideWhenUsed="0"/>
-    <w:lsdException w:name="Dark List Accent 6" w:semiHidden="0" w:uiPriority="70" w:unhideWhenUsed="0"/>
-    <w:lsdException w:name="Colorful Shading Accent 6" w:semiHidden="0" w:uiPriority="71" w:unhideWhenUsed="0"/>
-    <w:lsdException w:name="Colorful List Accent 6" w:semiHidden="0" w:uiPriority="72" w:unhideWhenUsed="0"/>
-    <w:lsdException w:name="Colorful Grid Accent 6" w:semiHidden="0" w:uiPriority="73" w:unhideWhenUsed="0"/>
-    <w:lsdException w:name="Subtle Emphasis" w:semiHidden="0" w:uiPriority="19" w:unhideWhenUsed="0" w:qFormat="1"/>
-    <w:lsdException w:name="Intense Emphasis" w:semiHidden="0" w:uiPriority="21" w:unhideWhenUsed="0" w:qFormat="1"/>
-    <w:lsdException w:name="Subtle Reference" w:semiHidden="0" w:uiPriority="31" w:unhideWhenUsed="0" w:qFormat="1"/>
-    <w:lsdException w:name="Intense Reference" w:semiHidden="0" w:uiPriority="32" w:unhideWhenUsed="0" w:qFormat="1"/>
-    <w:lsdException w:name="Book Title" w:semiHidden="0" w:uiPriority="33" w:unhideWhenUsed="0" w:qFormat="1"/>
-    <w:lsdException w:name="Bibliography" w:uiPriority="37"/>
-    <w:lsdException w:name="TOC Heading" w:uiPriority="39" w:qFormat="1"/>
+  <w:latentStyles w:defLockedState="0" w:defUIPriority="99" w:defSemiHidden="0" w:defUnhideWhenUsed="0" w:defQFormat="0" w:count="375">
+    <w:lsdException w:name="Normal" w:uiPriority="0" w:qFormat="1"/>
+    <w:lsdException w:name="heading 1" w:uiPriority="9" w:qFormat="1"/>
+    <w:lsdException w:name="heading 2" w:semiHidden="1" w:uiPriority="9" w:unhideWhenUsed="1" w:qFormat="1"/>
+    <w:lsdException w:name="heading 3" w:semiHidden="1" w:uiPriority="9" w:unhideWhenUsed="1" w:qFormat="1"/>
+    <w:lsdException w:name="heading 4" w:semiHidden="1" w:uiPriority="9" w:unhideWhenUsed="1" w:qFormat="1"/>
+    <w:lsdException w:name="heading 5" w:semiHidden="1" w:uiPriority="9" w:unhideWhenUsed="1" w:qFormat="1"/>
+    <w:lsdException w:name="heading 6" w:semiHidden="1" w:uiPriority="9" w:unhideWhenUsed="1" w:qFormat="1"/>
+    <w:lsdException w:name="heading 7" w:semiHidden="1" w:uiPriority="9" w:unhideWhenUsed="1" w:qFormat="1"/>
+    <w:lsdException w:name="heading 8" w:semiHidden="1" w:uiPriority="9" w:unhideWhenUsed="1" w:qFormat="1"/>
+    <w:lsdException w:name="heading 9" w:semiHidden="1" w:uiPriority="9" w:unhideWhenUsed="1" w:qFormat="1"/>
+    <w:lsdException w:name="index 1" w:semiHidden="1" w:unhideWhenUsed="1"/>
+    <w:lsdException w:name="index 2" w:semiHidden="1" w:unhideWhenUsed="1"/>
+    <w:lsdException w:name="index 3" w:semiHidden="1" w:unhideWhenUsed="1"/>
+    <w:lsdException w:name="index 4" w:semiHidden="1" w:unhideWhenUsed="1"/>
+    <w:lsdException w:name="index 5" w:semiHidden="1" w:unhideWhenUsed="1"/>
+    <w:lsdException w:name="index 6" w:semiHidden="1" w:unhideWhenUsed="1"/>
+    <w:lsdException w:name="index 7" w:semiHidden="1" w:unhideWhenUsed="1"/>
+    <w:lsdException w:name="index 8" w:semiHidden="1" w:unhideWhenUsed="1"/>
+    <w:lsdException w:name="index 9" w:semiHidden="1" w:unhideWhenUsed="1"/>
+    <w:lsdException w:name="toc 1" w:semiHidden="1" w:uiPriority="39" w:unhideWhenUsed="1"/>
+    <w:lsdException w:name="toc 2" w:semiHidden="1" w:uiPriority="39" w:unhideWhenUsed="1"/>
+    <w:lsdException w:name="toc 3" w:semiHidden="1" w:uiPriority="39" w:unhideWhenUsed="1"/>
+    <w:lsdException w:name="toc 4" w:semiHidden="1" w:uiPriority="39" w:unhideWhenUsed="1"/>
+    <w:lsdException w:name="toc 5" w:semiHidden="1" w:uiPriority="39" w:unhideWhenUsed="1"/>
+    <w:lsdException w:name="toc 6" w:semiHidden="1" w:uiPriority="39" w:unhideWhenUsed="1"/>
+    <w:lsdException w:name="toc 7" w:semiHidden="1" w:uiPriority="39" w:unhideWhenUsed="1"/>
+    <w:lsdException w:name="toc 8" w:semiHidden="1" w:uiPriority="39" w:unhideWhenUsed="1"/>
+    <w:lsdException w:name="toc 9" w:semiHidden="1" w:uiPriority="39" w:unhideWhenUsed="1"/>
+    <w:lsdException w:name="Normal Indent" w:semiHidden="1" w:unhideWhenUsed="1"/>
+    <w:lsdException w:name="footnote text" w:semiHidden="1" w:unhideWhenUsed="1"/>
+    <w:lsdException w:name="annotation text" w:semiHidden="1" w:unhideWhenUsed="1"/>
+    <w:lsdException w:name="header" w:semiHidden="1" w:unhideWhenUsed="1"/>
+    <w:lsdException w:name="footer" w:semiHidden="1" w:unhideWhenUsed="1"/>
+    <w:lsdException w:name="index heading" w:semiHidden="1" w:unhideWhenUsed="1"/>
+    <w:lsdException w:name="caption" w:semiHidden="1" w:uiPriority="35" w:unhideWhenUsed="1" w:qFormat="1"/>
+    <w:lsdException w:name="table of figures" w:semiHidden="1" w:unhideWhenUsed="1"/>
+    <w:lsdException w:name="envelope address" w:semiHidden="1" w:unhideWhenUsed="1"/>
+    <w:lsdException w:name="envelope return" w:semiHidden="1" w:unhideWhenUsed="1"/>
+    <w:lsdException w:name="footnote reference" w:semiHidden="1" w:unhideWhenUsed="1"/>
+    <w:lsdException w:name="annotation reference" w:semiHidden="1" w:unhideWhenUsed="1"/>
+    <w:lsdException w:name="line number" w:semiHidden="1" w:unhideWhenUsed="1"/>
+    <w:lsdException w:name="page number" w:semiHidden="1" w:unhideWhenUsed="1"/>
+    <w:lsdException w:name="endnote reference" w:semiHidden="1" w:unhideWhenUsed="1"/>
+    <w:lsdException w:name="endnote text" w:semiHidden="1" w:unhideWhenUsed="1"/>
+    <w:lsdException w:name="table of authorities" w:semiHidden="1" w:unhideWhenUsed="1"/>
+    <w:lsdException w:name="macro" w:semiHidden="1" w:unhideWhenUsed="1"/>
+    <w:lsdException w:name="toa heading" w:semiHidden="1" w:unhideWhenUsed="1"/>
+    <w:lsdException w:name="List" w:semiHidden="1" w:unhideWhenUsed="1"/>
+    <w:lsdException w:name="List Bullet" w:semiHidden="1" w:unhideWhenUsed="1"/>
+    <w:lsdException w:name="List Number" w:semiHidden="1" w:unhideWhenUsed="1"/>
+    <w:lsdException w:name="List 2" w:semiHidden="1" w:unhideWhenUsed="1"/>
+    <w:lsdException w:name="List 3" w:semiHidden="1" w:unhideWhenUsed="1"/>
+    <w:lsdException w:name="List 4" w:semiHidden="1" w:unhideWhenUsed="1"/>
+    <w:lsdException w:name="List 5" w:semiHidden="1" w:unhideWhenUsed="1"/>
+    <w:lsdException w:name="List Bullet 2" w:semiHidden="1" w:unhideWhenUsed="1"/>
+    <w:lsdException w:name="List Bullet 3" w:semiHidden="1" w:unhideWhenUsed="1"/>
+    <w:lsdException w:name="List Bullet 4" w:semiHidden="1" w:unhideWhenUsed="1"/>
+    <w:lsdException w:name="List Bullet 5" w:semiHidden="1" w:unhideWhenUsed="1"/>
+    <w:lsdException w:name="List Number 2" w:semiHidden="1" w:unhideWhenUsed="1"/>
+    <w:lsdException w:name="List Number 3" w:semiHidden="1" w:unhideWhenUsed="1"/>
+    <w:lsdException w:name="List Number 4" w:semiHidden="1" w:unhideWhenUsed="1"/>
+    <w:lsdException w:name="List Number 5" w:semiHidden="1" w:unhideWhenUsed="1"/>
+    <w:lsdException w:name="Title" w:uiPriority="10" w:qFormat="1"/>
+    <w:lsdException w:name="Closing" w:semiHidden="1" w:unhideWhenUsed="1"/>
+    <w:lsdException w:name="Signature" w:semiHidden="1" w:unhideWhenUsed="1"/>
+    <w:lsdException w:name="Default Paragraph Font" w:semiHidden="1" w:uiPriority="1" w:unhideWhenUsed="1"/>
+    <w:lsdException w:name="Body Text" w:semiHidden="1" w:unhideWhenUsed="1"/>
+    <w:lsdException w:name="Body Text Indent" w:semiHidden="1" w:unhideWhenUsed="1"/>
+    <w:lsdException w:name="List Continue" w:semiHidden="1" w:unhideWhenUsed="1"/>
+    <w:lsdException w:name="List Continue 2" w:semiHidden="1" w:unhideWhenUsed="1"/>
+    <w:lsdException w:name="List Continue 3" w:semiHidden="1" w:unhideWhenUsed="1"/>
+    <w:lsdException w:name="List Continue 4" w:semiHidden="1" w:unhideWhenUsed="1"/>
+    <w:lsdException w:name="List Continue 5" w:semiHidden="1" w:unhideWhenUsed="1"/>
+    <w:lsdException w:name="Message Header" w:semiHidden="1" w:unhideWhenUsed="1"/>
+    <w:lsdException w:name="Subtitle" w:uiPriority="11" w:qFormat="1"/>
+    <w:lsdException w:name="Salutation" w:semiHidden="1" w:unhideWhenUsed="1"/>
+    <w:lsdException w:name="Date" w:semiHidden="1" w:unhideWhenUsed="1"/>
+    <w:lsdException w:name="Body Text First Indent" w:semiHidden="1" w:unhideWhenUsed="1"/>
+    <w:lsdException w:name="Body Text First Indent 2" w:semiHidden="1" w:unhideWhenUsed="1"/>
+    <w:lsdException w:name="Note Heading" w:semiHidden="1" w:unhideWhenUsed="1"/>
+    <w:lsdException w:name="Body Text 2" w:semiHidden="1" w:unhideWhenUsed="1"/>
+    <w:lsdException w:name="Body Text 3" w:semiHidden="1" w:unhideWhenUsed="1"/>
+    <w:lsdException w:name="Body Text Indent 2" w:semiHidden="1" w:unhideWhenUsed="1"/>
+    <w:lsdException w:name="Body Text Indent 3" w:semiHidden="1" w:unhideWhenUsed="1"/>
+    <w:lsdException w:name="Block Text" w:semiHidden="1" w:unhideWhenUsed="1"/>
+    <w:lsdException w:name="Hyperlink" w:semiHidden="1" w:unhideWhenUsed="1"/>
+    <w:lsdException w:name="FollowedHyperlink" w:semiHidden="1" w:unhideWhenUsed="1"/>
+    <w:lsdException w:name="Strong" w:uiPriority="22" w:qFormat="1"/>
+    <w:lsdException w:name="Emphasis" w:uiPriority="20" w:qFormat="1"/>
+    <w:lsdException w:name="Document Map" w:semiHidden="1" w:unhideWhenUsed="1"/>
+    <w:lsdException w:name="Plain Text" w:semiHidden="1" w:unhideWhenUsed="1"/>
+    <w:lsdException w:name="E-mail Signature" w:semiHidden="1" w:unhideWhenUsed="1"/>
+    <w:lsdException w:name="HTML Top of Form" w:semiHidden="1" w:unhideWhenUsed="1"/>
+    <w:lsdException w:name="HTML Bottom of Form" w:semiHidden="1" w:unhideWhenUsed="1"/>
+    <w:lsdException w:name="Normal (Web)" w:semiHidden="1" w:unhideWhenUsed="1"/>
+    <w:lsdException w:name="HTML Acronym" w:semiHidden="1" w:unhideWhenUsed="1"/>
+    <w:lsdException w:name="HTML Address" w:semiHidden="1" w:unhideWhenUsed="1"/>
+    <w:lsdException w:name="HTML Cite" w:semiHidden="1" w:unhideWhenUsed="1"/>
+    <w:lsdException w:name="HTML Code" w:semiHidden="1" w:unhideWhenUsed="1"/>
+    <w:lsdException w:name="HTML Definition" w:semiHidden="1" w:unhideWhenUsed="1"/>
+    <w:lsdException w:name="HTML Keyboard" w:semiHidden="1" w:unhideWhenUsed="1"/>
+    <w:lsdException w:name="HTML Preformatted" w:semiHidden="1" w:unhideWhenUsed="1"/>
+    <w:lsdException w:name="HTML Sample" w:semiHidden="1" w:unhideWhenUsed="1"/>
+    <w:lsdException w:name="HTML Typewriter" w:semiHidden="1" w:unhideWhenUsed="1"/>
+    <w:lsdException w:name="HTML Variable" w:semiHidden="1" w:unhideWhenUsed="1"/>
+    <w:lsdException w:name="Normal Table" w:semiHidden="1" w:unhideWhenUsed="1"/>
+    <w:lsdException w:name="annotation subject" w:semiHidden="1" w:unhideWhenUsed="1"/>
+    <w:lsdException w:name="No List" w:semiHidden="1" w:unhideWhenUsed="1"/>
+    <w:lsdException w:name="Outline List 1" w:semiHidden="1" w:unhideWhenUsed="1"/>
+    <w:lsdException w:name="Outline List 2" w:semiHidden="1" w:unhideWhenUsed="1"/>
+    <w:lsdException w:name="Outline List 3" w:semiHidden="1" w:unhideWhenUsed="1"/>
+    <w:lsdException w:name="Table Simple 1" w:semiHidden="1" w:unhideWhenUsed="1"/>
+    <w:lsdException w:name="Table Simple 2" w:semiHidden="1" w:unhideWhenUsed="1"/>
+    <w:lsdException w:name="Table Simple 3" w:semiHidden="1" w:unhideWhenUsed="1"/>
+    <w:lsdException w:name="Table Classic 1" w:semiHidden="1" w:unhideWhenUsed="1"/>
+    <w:lsdException w:name="Table Classic 2" w:semiHidden="1" w:unhideWhenUsed="1"/>
+    <w:lsdException w:name="Table Classic 3" w:semiHidden="1" w:unhideWhenUsed="1"/>
+    <w:lsdException w:name="Table Classic 4" w:semiHidden="1" w:unhideWhenUsed="1"/>
+    <w:lsdException w:name="Table Colorful 1" w:semiHidden="1" w:unhideWhenUsed="1"/>
+    <w:lsdException w:name="Table Colorful 2" w:semiHidden="1" w:unhideWhenUsed="1"/>
+    <w:lsdException w:name="Table Colorful 3" w:semiHidden="1" w:unhideWhenUsed="1"/>
+    <w:lsdException w:name="Table Columns 1" w:semiHidden="1" w:unhideWhenUsed="1"/>
+    <w:lsdException w:name="Table Columns 2" w:semiHidden="1" w:unhideWhenUsed="1"/>
+    <w:lsdException w:name="Table Columns 3" w:semiHidden="1" w:unhideWhenUsed="1"/>
+    <w:lsdException w:name="Table Columns 4" w:semiHidden="1" w:unhideWhenUsed="1"/>
+    <w:lsdException w:name="Table Columns 5" w:semiHidden="1" w:unhideWhenUsed="1"/>
+    <w:lsdException w:name="Table Grid 1" w:semiHidden="1" w:unhideWhenUsed="1"/>
+    <w:lsdException w:name="Table Grid 2" w:semiHidden="1" w:unhideWhenUsed="1"/>
+    <w:lsdException w:name="Table Grid 3" w:semiHidden="1" w:unhideWhenUsed="1"/>
+    <w:lsdException w:name="Table Grid 4" w:semiHidden="1" w:unhideWhenUsed="1"/>
+    <w:lsdException w:name="Table Grid 5" w:semiHidden="1" w:unhideWhenUsed="1"/>
+    <w:lsdException w:name="Table Grid 6" w:semiHidden="1" w:unhideWhenUsed="1"/>
+    <w:lsdException w:name="Table Grid 7" w:semiHidden="1" w:unhideWhenUsed="1"/>
+    <w:lsdException w:name="Table Grid 8" w:semiHidden="1" w:unhideWhenUsed="1"/>
+    <w:lsdException w:name="Table List 1" w:semiHidden="1" w:unhideWhenUsed="1"/>
+    <w:lsdException w:name="Table List 2" w:semiHidden="1" w:unhideWhenUsed="1"/>
+    <w:lsdException w:name="Table List 3" w:semiHidden="1" w:unhideWhenUsed="1"/>
+    <w:lsdException w:name="Table List 4" w:semiHidden="1" w:unhideWhenUsed="1"/>
+    <w:lsdException w:name="Table List 5" w:semiHidden="1" w:unhideWhenUsed="1"/>
+    <w:lsdException w:name="Table List 6" w:semiHidden="1" w:unhideWhenUsed="1"/>
+    <w:lsdException w:name="Table List 7" w:semiHidden="1" w:unhideWhenUsed="1"/>
+    <w:lsdException w:name="Table List 8" w:semiHidden="1" w:unhideWhenUsed="1"/>
+    <w:lsdException w:name="Table 3D effects 1" w:semiHidden="1" w:unhideWhenUsed="1"/>
+    <w:lsdException w:name="Table 3D effects 2" w:semiHidden="1" w:unhideWhenUsed="1"/>
+    <w:lsdException w:name="Table 3D effects 3" w:semiHidden="1" w:unhideWhenUsed="1"/>
+    <w:lsdException w:name="Table Contemporary" w:semiHidden="1" w:unhideWhenUsed="1"/>
+    <w:lsdException w:name="Table Elegant" w:semiHidden="1" w:unhideWhenUsed="1"/>
+    <w:lsdException w:name="Table Professional" w:semiHidden="1" w:unhideWhenUsed="1"/>
+    <w:lsdException w:name="Table Subtle 1" w:semiHidden="1" w:unhideWhenUsed="1"/>
+    <w:lsdException w:name="Table Subtle 2" w:semiHidden="1" w:unhideWhenUsed="1"/>
+    <w:lsdException w:name="Table Web 1" w:semiHidden="1" w:unhideWhenUsed="1"/>
+    <w:lsdException w:name="Table Web 2" w:semiHidden="1" w:unhideWhenUsed="1"/>
+    <w:lsdException w:name="Table Web 3" w:semiHidden="1" w:unhideWhenUsed="1"/>
+    <w:lsdException w:name="Balloon Text" w:semiHidden="1" w:unhideWhenUsed="1"/>
+    <w:lsdException w:name="Table Grid" w:uiPriority="59"/>
+    <w:lsdException w:name="Table Theme" w:semiHidden="1" w:unhideWhenUsed="1"/>
+    <w:lsdException w:name="Placeholder Text" w:semiHidden="1"/>
+    <w:lsdException w:name="No Spacing" w:uiPriority="1" w:qFormat="1"/>
+    <w:lsdException w:name="Light Shading" w:uiPriority="60"/>
+    <w:lsdException w:name="Light List" w:uiPriority="61"/>
+    <w:lsdException w:name="Light Grid" w:uiPriority="62"/>
+    <w:lsdException w:name="Medium Shading 1" w:uiPriority="63"/>
+    <w:lsdException w:name="Medium Shading 2" w:uiPriority="64"/>
+    <w:lsdException w:name="Medium List 1" w:uiPriority="65"/>
+    <w:lsdException w:name="Medium List 2" w:uiPriority="66"/>
+    <w:lsdException w:name="Medium Grid 1" w:uiPriority="67"/>
+    <w:lsdException w:name="Medium Grid 2" w:uiPriority="68"/>
+    <w:lsdException w:name="Medium Grid 3" w:uiPriority="69"/>
+    <w:lsdException w:name="Dark List" w:uiPriority="70"/>
+    <w:lsdException w:name="Colorful Shading" w:uiPriority="71"/>
+    <w:lsdException w:name="Colorful List" w:uiPriority="72"/>
+    <w:lsdException w:name="Colorful Grid" w:uiPriority="73"/>
+    <w:lsdException w:name="Light Shading Accent 1" w:uiPriority="60"/>
+    <w:lsdException w:name="Light List Accent 1" w:uiPriority="61"/>
+    <w:lsdException w:name="Light Grid Accent 1" w:uiPriority="62"/>
+    <w:lsdException w:name="Medium Shading 1 Accent 1" w:uiPriority="63"/>
+    <w:lsdException w:name="Medium Shading 2 Accent 1" w:uiPriority="64"/>
+    <w:lsdException w:name="Medium List 1 Accent 1" w:uiPriority="65"/>
+    <w:lsdException w:name="Revision" w:semiHidden="1"/>
+    <w:lsdException w:name="List Paragraph" w:uiPriority="34" w:qFormat="1"/>
+    <w:lsdException w:name="Quote" w:uiPriority="29" w:qFormat="1"/>
+    <w:lsdException w:name="Intense Quote" w:uiPriority="30" w:qFormat="1"/>
+    <w:lsdException w:name="Medium List 2 Accent 1" w:uiPriority="66"/>
+    <w:lsdException w:name="Medium Grid 1 Accent 1" w:uiPriority="67"/>
+    <w:lsdException w:name="Medium Grid 2 Accent 1" w:uiPriority="68"/>
+    <w:lsdException w:name="Medium Grid 3 Accent 1" w:uiPriority="69"/>
+    <w:lsdException w:name="Dark List Accent 1" w:uiPriority="70"/>
+    <w:lsdException w:name="Colorful Shading Accent 1" w:uiPriority="71"/>
+    <w:lsdException w:name="Colorful List Accent 1" w:uiPriority="72"/>
+    <w:lsdException w:name="Colorful Grid Accent 1" w:uiPriority="73"/>
+    <w:lsdException w:name="Light Shading Accent 2" w:uiPriority="60"/>
+    <w:lsdException w:name="Light List Accent 2" w:uiPriority="61"/>
+    <w:lsdException w:name="Light Grid Accent 2" w:uiPriority="62"/>
+    <w:lsdException w:name="Medium Shading 1 Accent 2" w:uiPriority="63"/>
+    <w:lsdException w:name="Medium Shading 2 Accent 2" w:uiPriority="64"/>
+    <w:lsdException w:name="Medium List 1 Accent 2" w:uiPriority="65"/>
+    <w:lsdException w:name="Medium List 2 Accent 2" w:uiPriority="66"/>
+    <w:lsdException w:name="Medium Grid 1 Accent 2" w:uiPriority="67"/>
+    <w:lsdException w:name="Medium Grid 2 Accent 2" w:uiPriority="68"/>
+    <w:lsdException w:name="Medium Grid 3 Accent 2" w:uiPriority="69"/>
+    <w:lsdException w:name="Dark List Accent 2" w:uiPriority="70"/>
+    <w:lsdException w:name="Colorful Shading Accent 2" w:uiPriority="71"/>
+    <w:lsdException w:name="Colorful List Accent 2" w:uiPriority="72"/>
+    <w:lsdException w:name="Colorful Grid Accent 2" w:uiPriority="73"/>
+    <w:lsdException w:name="Light Shading Accent 3" w:uiPriority="60"/>
+    <w:lsdException w:name="Light List Accent 3" w:uiPriority="61"/>
+    <w:lsdException w:name="Light Grid Accent 3" w:uiPriority="62"/>
+    <w:lsdException w:name="Medium Shading 1 Accent 3" w:uiPriority="63"/>
+    <w:lsdException w:name="Medium Shading 2 Accent 3" w:uiPriority="64"/>
+    <w:lsdException w:name="Medium List 1 Accent 3" w:uiPriority="65"/>
+    <w:lsdException w:name="Medium List 2 Accent 3" w:uiPriority="66"/>
+    <w:lsdException w:name="Medium Grid 1 Accent 3" w:uiPriority="67"/>
+    <w:lsdException w:name="Medium Grid 2 Accent 3" w:uiPriority="68"/>
+    <w:lsdException w:name="Medium Grid 3 Accent 3" w:uiPriority="69"/>
+    <w:lsdException w:name="Dark List Accent 3" w:uiPriority="70"/>
+    <w:lsdException w:name="Colorful Shading Accent 3" w:uiPriority="71"/>
+    <w:lsdException w:name="Colorful List Accent 3" w:uiPriority="72"/>
+    <w:lsdException w:name="Colorful Grid Accent 3" w:uiPriority="73"/>
+    <w:lsdException w:name="Light Shading Accent 4" w:uiPriority="60"/>
+    <w:lsdException w:name="Light List Accent 4" w:uiPriority="61"/>
+    <w:lsdException w:name="Light Grid Accent 4" w:uiPriority="62"/>
+    <w:lsdException w:name="Medium Shading 1 Accent 4" w:uiPriority="63"/>
+    <w:lsdException w:name="Medium Shading 2 Accent 4" w:uiPriority="64"/>
+    <w:lsdException w:name="Medium List 1 Accent 4" w:uiPriority="65"/>
+    <w:lsdException w:name="Medium List 2 Accent 4" w:uiPriority="66"/>
+    <w:lsdException w:name="Medium Grid 1 Accent 4" w:uiPriority="67"/>
+    <w:lsdException w:name="Medium Grid 2 Accent 4" w:uiPriority="68"/>
+    <w:lsdException w:name="Medium Grid 3 Accent 4" w:uiPriority="69"/>
+    <w:lsdException w:name="Dark List Accent 4" w:uiPriority="70"/>
+    <w:lsdException w:name="Colorful Shading Accent 4" w:uiPriority="71"/>
+    <w:lsdException w:name="Colorful List Accent 4" w:uiPriority="72"/>
+    <w:lsdException w:name="Colorful Grid Accent 4" w:uiPriority="73"/>
+    <w:lsdException w:name="Light Shading Accent 5" w:uiPriority="60"/>
+    <w:lsdException w:name="Light List Accent 5" w:uiPriority="61"/>
+    <w:lsdException w:name="Light Grid Accent 5" w:uiPriority="62"/>
+    <w:lsdException w:name="Medium Shading 1 Accent 5" w:uiPriority="63"/>
+    <w:lsdException w:name="Medium Shading 2 Accent 5" w:uiPriority="64"/>
+    <w:lsdException w:name="Medium List 1 Accent 5" w:uiPriority="65"/>
+    <w:lsdException w:name="Medium List 2 Accent 5" w:uiPriority="66"/>
+    <w:lsdException w:name="Medium Grid 1 Accent 5" w:uiPriority="67"/>
+    <w:lsdException w:name="Medium Grid 2 Accent 5" w:uiPriority="68"/>
+    <w:lsdException w:name="Medium Grid 3 Accent 5" w:uiPriority="69"/>
+    <w:lsdException w:name="Dark List Accent 5" w:uiPriority="70"/>
+    <w:lsdException w:name="Colorful Shading Accent 5" w:uiPriority="71"/>
+    <w:lsdException w:name="Colorful List Accent 5" w:uiPriority="72"/>
+    <w:lsdException w:name="Colorful Grid Accent 5" w:uiPriority="73"/>
+    <w:lsdException w:name="Light Shading Accent 6" w:uiPriority="60"/>
+    <w:lsdException w:name="Light List Accent 6" w:uiPriority="61"/>
+    <w:lsdException w:name="Light Grid Accent 6" w:uiPriority="62"/>
+    <w:lsdException w:name="Medium Shading 1 Accent 6" w:uiPriority="63"/>
+    <w:lsdException w:name="Medium Shading 2 Accent 6" w:uiPriority="64"/>
+    <w:lsdException w:name="Medium List 1 Accent 6" w:uiPriority="65"/>
+    <w:lsdException w:name="Medium List 2 Accent 6" w:uiPriority="66"/>
+    <w:lsdException w:name="Medium Grid 1 Accent 6" w:uiPriority="67"/>
+    <w:lsdException w:name="Medium Grid 2 Accent 6" w:uiPriority="68"/>
+    <w:lsdException w:name="Medium Grid 3 Accent 6" w:uiPriority="69"/>
+    <w:lsdException w:name="Dark List Accent 6" w:uiPriority="70"/>
+    <w:lsdException w:name="Colorful Shading Accent 6" w:uiPriority="71"/>
+    <w:lsdException w:name="Colorful List Accent 6" w:uiPriority="72"/>
+    <w:lsdException w:name="Colorful Grid Accent 6" w:uiPriority="73"/>
+    <w:lsdException w:name="Subtle Emphasis" w:uiPriority="19" w:qFormat="1"/>
+    <w:lsdException w:name="Intense Emphasis" w:uiPriority="21" w:qFormat="1"/>
+    <w:lsdException w:name="Subtle Reference" w:uiPriority="31" w:qFormat="1"/>
+    <w:lsdException w:name="Intense Reference" w:uiPriority="32" w:qFormat="1"/>
+    <w:lsdException w:name="Book Title" w:uiPriority="33" w:qFormat="1"/>
+    <w:lsdException w:name="Bibliography" w:semiHidden="1" w:uiPriority="37" w:unhideWhenUsed="1"/>
+    <w:lsdException w:name="TOC Heading" w:semiHidden="1" w:uiPriority="39" w:unhideWhenUsed="1" w:qFormat="1"/>
+    <w:lsdException w:name="Grid Table Light" w:semiHidden="1" w:unhideWhenUsed="1"/>
+    <w:lsdException w:name="Grid Table 1 Light" w:semiHidden="1" w:unhideWhenUsed="1"/>
+    <w:lsdException w:name="Grid Table 2" w:semiHidden="1" w:unhideWhenUsed="1"/>
+    <w:lsdException w:name="Grid Table 3" w:semiHidden="1" w:unhideWhenUsed="1"/>
+    <w:lsdException w:name="Grid Table 4" w:uiPriority="49"/>
+    <w:lsdException w:name="Grid Table 5 Dark" w:uiPriority="50"/>
+    <w:lsdException w:name="Grid Table 6 Colorful" w:uiPriority="51"/>
+    <w:lsdException w:name="Grid Table 7 Colorful" w:uiPriority="52"/>
+    <w:lsdException w:name="Grid Table 1 Light Accent 1" w:uiPriority="46"/>
+    <w:lsdException w:name="Grid Table 2 Accent 1" w:uiPriority="47"/>
+    <w:lsdException w:name="Grid Table 3 Accent 1" w:uiPriority="48"/>
+    <w:lsdException w:name="Grid Table 4 Accent 1" w:uiPriority="49"/>
+    <w:lsdException w:name="Grid Table 5 Dark Accent 1" w:uiPriority="50"/>
+    <w:lsdException w:name="Grid Table 6 Colorful Accent 1" w:uiPriority="51"/>
+    <w:lsdException w:name="Grid Table 7 Colorful Accent 1" w:uiPriority="52"/>
+    <w:lsdException w:name="Grid Table 1 Light Accent 2" w:uiPriority="46"/>
+    <w:lsdException w:name="Grid Table 2 Accent 2" w:uiPriority="47"/>
+    <w:lsdException w:name="Grid Table 3 Accent 2" w:uiPriority="48"/>
+    <w:lsdException w:name="Grid Table 4 Accent 2" w:uiPriority="49"/>
+    <w:lsdException w:name="Grid Table 5 Dark Accent 2" w:uiPriority="50"/>
+    <w:lsdException w:name="Grid Table 6 Colorful Accent 2" w:uiPriority="51"/>
+    <w:lsdException w:name="Grid Table 7 Colorful Accent 2" w:uiPriority="52"/>
+    <w:lsdException w:name="Grid Table 1 Light Accent 3" w:uiPriority="46"/>
+    <w:lsdException w:name="Grid Table 2 Accent 3" w:uiPriority="47"/>
+    <w:lsdException w:name="Grid Table 3 Accent 3" w:uiPriority="48"/>
+    <w:lsdException w:name="Grid Table 4 Accent 3" w:uiPriority="49"/>
+    <w:lsdException w:name="Grid Table 5 Dark Accent 3" w:uiPriority="50"/>
+    <w:lsdException w:name="Grid Table 6 Colorful Accent 3" w:uiPriority="51"/>
+    <w:lsdException w:name="Grid Table 7 Colorful Accent 3" w:uiPriority="52"/>
+    <w:lsdException w:name="Grid Table 1 Light Accent 4" w:uiPriority="46"/>
+    <w:lsdException w:name="Grid Table 2 Accent 4" w:uiPriority="47"/>
+    <w:lsdException w:name="Grid Table 3 Accent 4" w:uiPriority="48"/>
+    <w:lsdException w:name="Grid Table 4 Accent 4" w:uiPriority="49"/>
+    <w:lsdException w:name="Grid Table 5 Dark Accent 4" w:uiPriority="50"/>
+    <w:lsdException w:name="Grid Table 6 Colorful Accent 4" w:uiPriority="51"/>
+    <w:lsdException w:name="Grid Table 7 Colorful Accent 4" w:uiPriority="52"/>
+    <w:lsdException w:name="Grid Table 1 Light Accent 5" w:uiPriority="46"/>
+    <w:lsdException w:name="Grid Table 2 Accent 5" w:uiPriority="47"/>
+    <w:lsdException w:name="Grid Table 3 Accent 5" w:uiPriority="48"/>
+    <w:lsdException w:name="Grid Table 4 Accent 5" w:uiPriority="49"/>
+    <w:lsdException w:name="Grid Table 5 Dark Accent 5" w:uiPriority="50"/>
+    <w:lsdException w:name="Grid Table 6 Colorful Accent 5" w:uiPriority="51"/>
+    <w:lsdException w:name="Grid Table 7 Colorful Accent 5" w:uiPriority="52"/>
+    <w:lsdException w:name="Grid Table 1 Light Accent 6" w:uiPriority="46"/>
+    <w:lsdException w:name="Grid Table 2 Accent 6" w:uiPriority="47"/>
+    <w:lsdException w:name="Grid Table 3 Accent 6" w:uiPriority="48"/>
+    <w:lsdException w:name="Grid Table 4 Accent 6" w:uiPriority="49"/>
+    <w:lsdException w:name="Grid Table 5 Dark Accent 6" w:uiPriority="50"/>
+    <w:lsdException w:name="Grid Table 6 Colorful Accent 6" w:uiPriority="51"/>
+    <w:lsdException w:name="Grid Table 7 Colorful Accent 6" w:uiPriority="52"/>
+    <w:lsdException w:name="List Table 1 Light" w:uiPriority="46"/>
+    <w:lsdException w:name="List Table 2" w:uiPriority="47"/>
+    <w:lsdException w:name="List Table 3" w:uiPriority="48"/>
+    <w:lsdException w:name="List Table 4" w:uiPriority="49"/>
+    <w:lsdException w:name="List Table 5 Dark" w:uiPriority="50"/>
+    <w:lsdException w:name="List Table 6 Colorful" w:uiPriority="51"/>
+    <w:lsdException w:name="List Table 7 Colorful" w:uiPriority="52"/>
+    <w:lsdException w:name="List Table 1 Light Accent 1" w:uiPriority="46"/>
+    <w:lsdException w:name="List Table 2 Accent 1" w:uiPriority="47"/>
+    <w:lsdException w:name="List Table 3 Accent 1" w:uiPriority="48"/>
+    <w:lsdException w:name="List Table 4 Accent 1" w:uiPriority="49"/>
+    <w:lsdException w:name="List Table 5 Dark Accent 1" w:uiPriority="50"/>
+    <w:lsdException w:name="List Table 6 Colorful Accent 1" w:uiPriority="51"/>
+    <w:lsdException w:name="List Table 7 Colorful Accent 1" w:uiPriority="52"/>
+    <w:lsdException w:name="List Table 1 Light Accent 2" w:uiPriority="46"/>
+    <w:lsdException w:name="List Table 2 Accent 2" w:uiPriority="47"/>
+    <w:lsdException w:name="List Table 3 Accent 2" w:uiPriority="48"/>
+    <w:lsdException w:name="List Table 4 Accent 2" w:uiPriority="49"/>
+    <w:lsdException w:name="List Table 5 Dark Accent 2" w:uiPriority="50"/>
+    <w:lsdException w:name="List Table 6 Colorful Accent 2" w:uiPriority="51"/>
+    <w:lsdException w:name="List Table 7 Colorful Accent 2" w:uiPriority="52"/>
+    <w:lsdException w:name="List Table 1 Light Accent 3" w:uiPriority="46"/>
+    <w:lsdException w:name="List Table 2 Accent 3" w:uiPriority="47"/>
+    <w:lsdException w:name="List Table 3 Accent 3" w:uiPriority="48"/>
+    <w:lsdException w:name="List Table 4 Accent 3" w:uiPriority="49"/>
+    <w:lsdException w:name="List Table 5 Dark Accent 3" w:uiPriority="50"/>
+    <w:lsdException w:name="List Table 6 Colorful Accent 3" w:uiPriority="51"/>
+    <w:lsdException w:name="List Table 7 Colorful Accent 3" w:uiPriority="52"/>
+    <w:lsdException w:name="List Table 1 Light Accent 4" w:uiPriority="46"/>
+    <w:lsdException w:name="List Table 2 Accent 4" w:uiPriority="47"/>
+    <w:lsdException w:name="List Table 3 Accent 4" w:uiPriority="48"/>
+    <w:lsdException w:name="List Table 4 Accent 4" w:uiPriority="49"/>
+    <w:lsdException w:name="List Table 5 Dark Accent 4" w:uiPriority="50"/>
+    <w:lsdException w:name="List Table 6 Colorful Accent 4" w:uiPriority="51"/>
+    <w:lsdException w:name="List Table 7 Colorful Accent 4" w:uiPriority="52"/>
+    <w:lsdException w:name="List Table 1 Light Accent 5" w:uiPriority="46"/>
+    <w:lsdException w:name="List Table 2 Accent 5" w:uiPriority="47"/>
+    <w:lsdException w:name="List Table 3 Accent 5" w:uiPriority="48"/>
+    <w:lsdException w:name="List Table 4 Accent 5" w:uiPriority="49"/>
+    <w:lsdException w:name="List Table 5 Dark Accent 5" w:uiPriority="50"/>
+    <w:lsdException w:name="List Table 6 Colorful Accent 5" w:uiPriority="51"/>
+    <w:lsdException w:name="List Table 7 Colorful Accent 5" w:uiPriority="52"/>
+    <w:lsdException w:name="List Table 1 Light Accent 6" w:uiPriority="46"/>
+    <w:lsdException w:name="List Table 2 Accent 6" w:uiPriority="47"/>
+    <w:lsdException w:name="List Table 3 Accent 6" w:uiPriority="48"/>
+    <w:lsdException w:name="List Table 4 Accent 6" w:uiPriority="49"/>
+    <w:lsdException w:name="List Table 5 Dark Accent 6" w:uiPriority="50"/>
+    <w:lsdException w:name="List Table 6 Colorful Accent 6" w:uiPriority="51"/>
+    <w:lsdException w:name="List Table 7 Colorful Accent 6" w:uiPriority="52"/>
+    <w:lsdException w:name="Mention" w:semiHidden="1" w:unhideWhenUsed="1"/>
+    <w:lsdException w:name="Smart Hyperlink" w:semiHidden="1" w:unhideWhenUsed="1"/>
+    <w:lsdException w:name="Hashtag" w:semiHidden="1" w:unhideWhenUsed="1"/>
+    <w:lsdException w:name="Unresolved Mention" w:semiHidden="1" w:unhideWhenUsed="1"/>
   </w:latentStyles>
   <w:style w:type="paragraph" w:default="1" w:styleId="Normal">
     <w:name w:val="Normal"/>
@@ -1143,202 +1657,95 @@
       <w:contextualSpacing/>
     </w:pPr>
   </w:style>
-</w:styles>
-</file>
-
-<file path=word/stylesWithEffects.xml><?xml version="1.0" encoding="utf-8"?>
-<w:styles xmlns:wpc="http://schemas.microsoft.com/office/word/2010/wordprocessingCanvas" xmlns:mo="http://schemas.microsoft.com/office/mac/office/2008/main" xmlns:mc="http://schemas.openxmlformats.org/markup-compatibility/2006" xmlns:mv="urn:schemas-microsoft-com:mac:vml" xmlns:o="urn:schemas-microsoft-com:office:office" xmlns:r="http://schemas.openxmlformats.org/officeDocument/2006/relationships" xmlns:m="http://schemas.openxmlformats.org/officeDocument/2006/math" xmlns:v="urn:schemas-microsoft-com:vml" xmlns:wp14="http://schemas.microsoft.com/office/word/2010/wordprocessingDrawing" xmlns:wp="http://schemas.openxmlformats.org/drawingml/2006/wordprocessingDrawing" xmlns:w10="urn:schemas-microsoft-com:office:word" xmlns:w="http://schemas.openxmlformats.org/wordprocessingml/2006/main" xmlns:w14="http://schemas.microsoft.com/office/word/2010/wordml" xmlns:wpg="http://schemas.microsoft.com/office/word/2010/wordprocessingGroup" xmlns:wpi="http://schemas.microsoft.com/office/word/2010/wordprocessingInk" xmlns:wne="http://schemas.microsoft.com/office/word/2006/wordml" xmlns:wps="http://schemas.microsoft.com/office/word/2010/wordprocessingShape" mc:Ignorable="w14 wp14">
-  <w:docDefaults>
-    <w:rPrDefault>
-      <w:rPr>
-        <w:rFonts w:ascii="Times New Roman" w:eastAsiaTheme="minorEastAsia" w:hAnsi="Times New Roman" w:cs="Times New Roman"/>
-        <w:sz w:val="24"/>
-        <w:szCs w:val="24"/>
-        <w:lang w:val="en-GB" w:eastAsia="en-US" w:bidi="ar-SA"/>
-      </w:rPr>
-    </w:rPrDefault>
-    <w:pPrDefault/>
-  </w:docDefaults>
-  <w:latentStyles w:defLockedState="0" w:defUIPriority="99" w:defSemiHidden="1" w:defUnhideWhenUsed="1" w:defQFormat="0" w:count="276">
-    <w:lsdException w:name="Normal" w:semiHidden="0" w:uiPriority="0" w:unhideWhenUsed="0" w:qFormat="1"/>
-    <w:lsdException w:name="heading 1" w:semiHidden="0" w:uiPriority="9" w:unhideWhenUsed="0" w:qFormat="1"/>
-    <w:lsdException w:name="heading 2" w:uiPriority="9" w:qFormat="1"/>
-    <w:lsdException w:name="heading 3" w:uiPriority="9" w:qFormat="1"/>
-    <w:lsdException w:name="heading 4" w:uiPriority="9" w:qFormat="1"/>
-    <w:lsdException w:name="heading 5" w:uiPriority="9" w:qFormat="1"/>
-    <w:lsdException w:name="heading 6" w:uiPriority="9" w:qFormat="1"/>
-    <w:lsdException w:name="heading 7" w:uiPriority="9" w:qFormat="1"/>
-    <w:lsdException w:name="heading 8" w:uiPriority="9" w:qFormat="1"/>
-    <w:lsdException w:name="heading 9" w:uiPriority="9" w:qFormat="1"/>
-    <w:lsdException w:name="toc 1" w:uiPriority="39"/>
-    <w:lsdException w:name="toc 2" w:uiPriority="39"/>
-    <w:lsdException w:name="toc 3" w:uiPriority="39"/>
-    <w:lsdException w:name="toc 4" w:uiPriority="39"/>
-    <w:lsdException w:name="toc 5" w:uiPriority="39"/>
-    <w:lsdException w:name="toc 6" w:uiPriority="39"/>
-    <w:lsdException w:name="toc 7" w:uiPriority="39"/>
-    <w:lsdException w:name="toc 8" w:uiPriority="39"/>
-    <w:lsdException w:name="toc 9" w:uiPriority="39"/>
-    <w:lsdException w:name="caption" w:uiPriority="35" w:qFormat="1"/>
-    <w:lsdException w:name="Title" w:semiHidden="0" w:uiPriority="10" w:unhideWhenUsed="0" w:qFormat="1"/>
-    <w:lsdException w:name="Default Paragraph Font" w:uiPriority="1"/>
-    <w:lsdException w:name="Subtitle" w:semiHidden="0" w:uiPriority="11" w:unhideWhenUsed="0" w:qFormat="1"/>
-    <w:lsdException w:name="Strong" w:semiHidden="0" w:uiPriority="22" w:unhideWhenUsed="0" w:qFormat="1"/>
-    <w:lsdException w:name="Emphasis" w:semiHidden="0" w:uiPriority="20" w:unhideWhenUsed="0" w:qFormat="1"/>
-    <w:lsdException w:name="Table Grid" w:semiHidden="0" w:uiPriority="59" w:unhideWhenUsed="0"/>
-    <w:lsdException w:name="Placeholder Text" w:unhideWhenUsed="0"/>
-    <w:lsdException w:name="No Spacing" w:semiHidden="0" w:uiPriority="1" w:unhideWhenUsed="0" w:qFormat="1"/>
-    <w:lsdException w:name="Light Shading" w:semiHidden="0" w:uiPriority="60" w:unhideWhenUsed="0"/>
-    <w:lsdException w:name="Light List" w:semiHidden="0" w:uiPriority="61" w:unhideWhenUsed="0"/>
-    <w:lsdException w:name="Light Grid" w:semiHidden="0" w:uiPriority="62" w:unhideWhenUsed="0"/>
-    <w:lsdException w:name="Medium Shading 1" w:semiHidden="0" w:uiPriority="63" w:unhideWhenUsed="0"/>
-    <w:lsdException w:name="Medium Shading 2" w:semiHidden="0" w:uiPriority="64" w:unhideWhenUsed="0"/>
-    <w:lsdException w:name="Medium List 1" w:semiHidden="0" w:uiPriority="65" w:unhideWhenUsed="0"/>
-    <w:lsdException w:name="Medium List 2" w:semiHidden="0" w:uiPriority="66" w:unhideWhenUsed="0"/>
-    <w:lsdException w:name="Medium Grid 1" w:semiHidden="0" w:uiPriority="67" w:unhideWhenUsed="0"/>
-    <w:lsdException w:name="Medium Grid 2" w:semiHidden="0" w:uiPriority="68" w:unhideWhenUsed="0"/>
-    <w:lsdException w:name="Medium Grid 3" w:semiHidden="0" w:uiPriority="69" w:unhideWhenUsed="0"/>
-    <w:lsdException w:name="Dark List" w:semiHidden="0" w:uiPriority="70" w:unhideWhenUsed="0"/>
-    <w:lsdException w:name="Colorful Shading" w:semiHidden="0" w:uiPriority="71" w:unhideWhenUsed="0"/>
-    <w:lsdException w:name="Colorful List" w:semiHidden="0" w:uiPriority="72" w:unhideWhenUsed="0"/>
-    <w:lsdException w:name="Colorful Grid" w:semiHidden="0" w:uiPriority="73" w:unhideWhenUsed="0"/>
-    <w:lsdException w:name="Light Shading Accent 1" w:semiHidden="0" w:uiPriority="60" w:unhideWhenUsed="0"/>
-    <w:lsdException w:name="Light List Accent 1" w:semiHidden="0" w:uiPriority="61" w:unhideWhenUsed="0"/>
-    <w:lsdException w:name="Light Grid Accent 1" w:semiHidden="0" w:uiPriority="62" w:unhideWhenUsed="0"/>
-    <w:lsdException w:name="Medium Shading 1 Accent 1" w:semiHidden="0" w:uiPriority="63" w:unhideWhenUsed="0"/>
-    <w:lsdException w:name="Medium Shading 2 Accent 1" w:semiHidden="0" w:uiPriority="64" w:unhideWhenUsed="0"/>
-    <w:lsdException w:name="Medium List 1 Accent 1" w:semiHidden="0" w:uiPriority="65" w:unhideWhenUsed="0"/>
-    <w:lsdException w:name="Revision" w:unhideWhenUsed="0"/>
-    <w:lsdException w:name="List Paragraph" w:semiHidden="0" w:uiPriority="34" w:unhideWhenUsed="0" w:qFormat="1"/>
-    <w:lsdException w:name="Quote" w:semiHidden="0" w:uiPriority="29" w:unhideWhenUsed="0" w:qFormat="1"/>
-    <w:lsdException w:name="Intense Quote" w:semiHidden="0" w:uiPriority="30" w:unhideWhenUsed="0" w:qFormat="1"/>
-    <w:lsdException w:name="Medium List 2 Accent 1" w:semiHidden="0" w:uiPriority="66" w:unhideWhenUsed="0"/>
-    <w:lsdException w:name="Medium Grid 1 Accent 1" w:semiHidden="0" w:uiPriority="67" w:unhideWhenUsed="0"/>
-    <w:lsdException w:name="Medium Grid 2 Accent 1" w:semiHidden="0" w:uiPriority="68" w:unhideWhenUsed="0"/>
-    <w:lsdException w:name="Medium Grid 3 Accent 1" w:semiHidden="0" w:uiPriority="69" w:unhideWhenUsed="0"/>
-    <w:lsdException w:name="Dark List Accent 1" w:semiHidden="0" w:uiPriority="70" w:unhideWhenUsed="0"/>
-    <w:lsdException w:name="Colorful Shading Accent 1" w:semiHidden="0" w:uiPriority="71" w:unhideWhenUsed="0"/>
-    <w:lsdException w:name="Colorful List Accent 1" w:semiHidden="0" w:uiPriority="72" w:unhideWhenUsed="0"/>
-    <w:lsdException w:name="Colorful Grid Accent 1" w:semiHidden="0" w:uiPriority="73" w:unhideWhenUsed="0"/>
-    <w:lsdException w:name="Light Shading Accent 2" w:semiHidden="0" w:uiPriority="60" w:unhideWhenUsed="0"/>
-    <w:lsdException w:name="Light List Accent 2" w:semiHidden="0" w:uiPriority="61" w:unhideWhenUsed="0"/>
-    <w:lsdException w:name="Light Grid Accent 2" w:semiHidden="0" w:uiPriority="62" w:unhideWhenUsed="0"/>
-    <w:lsdException w:name="Medium Shading 1 Accent 2" w:semiHidden="0" w:uiPriority="63" w:unhideWhenUsed="0"/>
-    <w:lsdException w:name="Medium Shading 2 Accent 2" w:semiHidden="0" w:uiPriority="64" w:unhideWhenUsed="0"/>
-    <w:lsdException w:name="Medium List 1 Accent 2" w:semiHidden="0" w:uiPriority="65" w:unhideWhenUsed="0"/>
-    <w:lsdException w:name="Medium List 2 Accent 2" w:semiHidden="0" w:uiPriority="66" w:unhideWhenUsed="0"/>
-    <w:lsdException w:name="Medium Grid 1 Accent 2" w:semiHidden="0" w:uiPriority="67" w:unhideWhenUsed="0"/>
-    <w:lsdException w:name="Medium Grid 2 Accent 2" w:semiHidden="0" w:uiPriority="68" w:unhideWhenUsed="0"/>
-    <w:lsdException w:name="Medium Grid 3 Accent 2" w:semiHidden="0" w:uiPriority="69" w:unhideWhenUsed="0"/>
-    <w:lsdException w:name="Dark List Accent 2" w:semiHidden="0" w:uiPriority="70" w:unhideWhenUsed="0"/>
-    <w:lsdException w:name="Colorful Shading Accent 2" w:semiHidden="0" w:uiPriority="71" w:unhideWhenUsed="0"/>
-    <w:lsdException w:name="Colorful List Accent 2" w:semiHidden="0" w:uiPriority="72" w:unhideWhenUsed="0"/>
-    <w:lsdException w:name="Colorful Grid Accent 2" w:semiHidden="0" w:uiPriority="73" w:unhideWhenUsed="0"/>
-    <w:lsdException w:name="Light Shading Accent 3" w:semiHidden="0" w:uiPriority="60" w:unhideWhenUsed="0"/>
-    <w:lsdException w:name="Light List Accent 3" w:semiHidden="0" w:uiPriority="61" w:unhideWhenUsed="0"/>
-    <w:lsdException w:name="Light Grid Accent 3" w:semiHidden="0" w:uiPriority="62" w:unhideWhenUsed="0"/>
-    <w:lsdException w:name="Medium Shading 1 Accent 3" w:semiHidden="0" w:uiPriority="63" w:unhideWhenUsed="0"/>
-    <w:lsdException w:name="Medium Shading 2 Accent 3" w:semiHidden="0" w:uiPriority="64" w:unhideWhenUsed="0"/>
-    <w:lsdException w:name="Medium List 1 Accent 3" w:semiHidden="0" w:uiPriority="65" w:unhideWhenUsed="0"/>
-    <w:lsdException w:name="Medium List 2 Accent 3" w:semiHidden="0" w:uiPriority="66" w:unhideWhenUsed="0"/>
-    <w:lsdException w:name="Medium Grid 1 Accent 3" w:semiHidden="0" w:uiPriority="67" w:unhideWhenUsed="0"/>
-    <w:lsdException w:name="Medium Grid 2 Accent 3" w:semiHidden="0" w:uiPriority="68" w:unhideWhenUsed="0"/>
-    <w:lsdException w:name="Medium Grid 3 Accent 3" w:semiHidden="0" w:uiPriority="69" w:unhideWhenUsed="0"/>
-    <w:lsdException w:name="Dark List Accent 3" w:semiHidden="0" w:uiPriority="70" w:unhideWhenUsed="0"/>
-    <w:lsdException w:name="Colorful Shading Accent 3" w:semiHidden="0" w:uiPriority="71" w:unhideWhenUsed="0"/>
-    <w:lsdException w:name="Colorful List Accent 3" w:semiHidden="0" w:uiPriority="72" w:unhideWhenUsed="0"/>
-    <w:lsdException w:name="Colorful Grid Accent 3" w:semiHidden="0" w:uiPriority="73" w:unhideWhenUsed="0"/>
-    <w:lsdException w:name="Light Shading Accent 4" w:semiHidden="0" w:uiPriority="60" w:unhideWhenUsed="0"/>
-    <w:lsdException w:name="Light List Accent 4" w:semiHidden="0" w:uiPriority="61" w:unhideWhenUsed="0"/>
-    <w:lsdException w:name="Light Grid Accent 4" w:semiHidden="0" w:uiPriority="62" w:unhideWhenUsed="0"/>
-    <w:lsdException w:name="Medium Shading 1 Accent 4" w:semiHidden="0" w:uiPriority="63" w:unhideWhenUsed="0"/>
-    <w:lsdException w:name="Medium Shading 2 Accent 4" w:semiHidden="0" w:uiPriority="64" w:unhideWhenUsed="0"/>
-    <w:lsdException w:name="Medium List 1 Accent 4" w:semiHidden="0" w:uiPriority="65" w:unhideWhenUsed="0"/>
-    <w:lsdException w:name="Medium List 2 Accent 4" w:semiHidden="0" w:uiPriority="66" w:unhideWhenUsed="0"/>
-    <w:lsdException w:name="Medium Grid 1 Accent 4" w:semiHidden="0" w:uiPriority="67" w:unhideWhenUsed="0"/>
-    <w:lsdException w:name="Medium Grid 2 Accent 4" w:semiHidden="0" w:uiPriority="68" w:unhideWhenUsed="0"/>
-    <w:lsdException w:name="Medium Grid 3 Accent 4" w:semiHidden="0" w:uiPriority="69" w:unhideWhenUsed="0"/>
-    <w:lsdException w:name="Dark List Accent 4" w:semiHidden="0" w:uiPriority="70" w:unhideWhenUsed="0"/>
-    <w:lsdException w:name="Colorful Shading Accent 4" w:semiHidden="0" w:uiPriority="71" w:unhideWhenUsed="0"/>
-    <w:lsdException w:name="Colorful List Accent 4" w:semiHidden="0" w:uiPriority="72" w:unhideWhenUsed="0"/>
-    <w:lsdException w:name="Colorful Grid Accent 4" w:semiHidden="0" w:uiPriority="73" w:unhideWhenUsed="0"/>
-    <w:lsdException w:name="Light Shading Accent 5" w:semiHidden="0" w:uiPriority="60" w:unhideWhenUsed="0"/>
-    <w:lsdException w:name="Light List Accent 5" w:semiHidden="0" w:uiPriority="61" w:unhideWhenUsed="0"/>
-    <w:lsdException w:name="Light Grid Accent 5" w:semiHidden="0" w:uiPriority="62" w:unhideWhenUsed="0"/>
-    <w:lsdException w:name="Medium Shading 1 Accent 5" w:semiHidden="0" w:uiPriority="63" w:unhideWhenUsed="0"/>
-    <w:lsdException w:name="Medium Shading 2 Accent 5" w:semiHidden="0" w:uiPriority="64" w:unhideWhenUsed="0"/>
-    <w:lsdException w:name="Medium List 1 Accent 5" w:semiHidden="0" w:uiPriority="65" w:unhideWhenUsed="0"/>
-    <w:lsdException w:name="Medium List 2 Accent 5" w:semiHidden="0" w:uiPriority="66" w:unhideWhenUsed="0"/>
-    <w:lsdException w:name="Medium Grid 1 Accent 5" w:semiHidden="0" w:uiPriority="67" w:unhideWhenUsed="0"/>
-    <w:lsdException w:name="Medium Grid 2 Accent 5" w:semiHidden="0" w:uiPriority="68" w:unhideWhenUsed="0"/>
-    <w:lsdException w:name="Medium Grid 3 Accent 5" w:semiHidden="0" w:uiPriority="69" w:unhideWhenUsed="0"/>
-    <w:lsdException w:name="Dark List Accent 5" w:semiHidden="0" w:uiPriority="70" w:unhideWhenUsed="0"/>
-    <w:lsdException w:name="Colorful Shading Accent 5" w:semiHidden="0" w:uiPriority="71" w:unhideWhenUsed="0"/>
-    <w:lsdException w:name="Colorful List Accent 5" w:semiHidden="0" w:uiPriority="72" w:unhideWhenUsed="0"/>
-    <w:lsdException w:name="Colorful Grid Accent 5" w:semiHidden="0" w:uiPriority="73" w:unhideWhenUsed="0"/>
-    <w:lsdException w:name="Light Shading Accent 6" w:semiHidden="0" w:uiPriority="60" w:unhideWhenUsed="0"/>
-    <w:lsdException w:name="Light List Accent 6" w:semiHidden="0" w:uiPriority="61" w:unhideWhenUsed="0"/>
-    <w:lsdException w:name="Light Grid Accent 6" w:semiHidden="0" w:uiPriority="62" w:unhideWhenUsed="0"/>
-    <w:lsdException w:name="Medium Shading 1 Accent 6" w:semiHidden="0" w:uiPriority="63" w:unhideWhenUsed="0"/>
-    <w:lsdException w:name="Medium Shading 2 Accent 6" w:semiHidden="0" w:uiPriority="64" w:unhideWhenUsed="0"/>
-    <w:lsdException w:name="Medium List 1 Accent 6" w:semiHidden="0" w:uiPriority="65" w:unhideWhenUsed="0"/>
-    <w:lsdException w:name="Medium List 2 Accent 6" w:semiHidden="0" w:uiPriority="66" w:unhideWhenUsed="0"/>
-    <w:lsdException w:name="Medium Grid 1 Accent 6" w:semiHidden="0" w:uiPriority="67" w:unhideWhenUsed="0"/>
-    <w:lsdException w:name="Medium Grid 2 Accent 6" w:semiHidden="0" w:uiPriority="68" w:unhideWhenUsed="0"/>
-    <w:lsdException w:name="Medium Grid 3 Accent 6" w:semiHidden="0" w:uiPriority="69" w:unhideWhenUsed="0"/>
-    <w:lsdException w:name="Dark List Accent 6" w:semiHidden="0" w:uiPriority="70" w:unhideWhenUsed="0"/>
-    <w:lsdException w:name="Colorful Shading Accent 6" w:semiHidden="0" w:uiPriority="71" w:unhideWhenUsed="0"/>
-    <w:lsdException w:name="Colorful List Accent 6" w:semiHidden="0" w:uiPriority="72" w:unhideWhenUsed="0"/>
-    <w:lsdException w:name="Colorful Grid Accent 6" w:semiHidden="0" w:uiPriority="73" w:unhideWhenUsed="0"/>
-    <w:lsdException w:name="Subtle Emphasis" w:semiHidden="0" w:uiPriority="19" w:unhideWhenUsed="0" w:qFormat="1"/>
-    <w:lsdException w:name="Intense Emphasis" w:semiHidden="0" w:uiPriority="21" w:unhideWhenUsed="0" w:qFormat="1"/>
-    <w:lsdException w:name="Subtle Reference" w:semiHidden="0" w:uiPriority="31" w:unhideWhenUsed="0" w:qFormat="1"/>
-    <w:lsdException w:name="Intense Reference" w:semiHidden="0" w:uiPriority="32" w:unhideWhenUsed="0" w:qFormat="1"/>
-    <w:lsdException w:name="Book Title" w:semiHidden="0" w:uiPriority="33" w:unhideWhenUsed="0" w:qFormat="1"/>
-    <w:lsdException w:name="Bibliography" w:uiPriority="37"/>
-    <w:lsdException w:name="TOC Heading" w:uiPriority="39" w:qFormat="1"/>
-  </w:latentStyles>
-  <w:style w:type="paragraph" w:default="1" w:styleId="Normal">
-    <w:name w:val="Normal"/>
-    <w:qFormat/>
-  </w:style>
-  <w:style w:type="character" w:default="1" w:styleId="DefaultParagraphFont">
-    <w:name w:val="Default Paragraph Font"/>
-    <w:uiPriority w:val="1"/>
-    <w:semiHidden/>
-    <w:unhideWhenUsed/>
-  </w:style>
-  <w:style w:type="table" w:default="1" w:styleId="TableNormal">
-    <w:name w:val="Normal Table"/>
+  <w:style w:type="paragraph" w:styleId="BalloonText">
+    <w:name w:val="Balloon Text"/>
+    <w:basedOn w:val="Normal"/>
+    <w:link w:val="BalloonTextChar"/>
     <w:uiPriority w:val="99"/>
     <w:semiHidden/>
     <w:unhideWhenUsed/>
-    <w:tblPr>
-      <w:tblInd w:w="0" w:type="dxa"/>
-      <w:tblCellMar>
-        <w:top w:w="0" w:type="dxa"/>
-        <w:left w:w="108" w:type="dxa"/>
-        <w:bottom w:w="0" w:type="dxa"/>
-        <w:right w:w="108" w:type="dxa"/>
-      </w:tblCellMar>
-    </w:tblPr>
+    <w:rsid w:val="004A1186"/>
+    <w:rPr>
+      <w:sz w:val="18"/>
+      <w:szCs w:val="18"/>
+    </w:rPr>
   </w:style>
-  <w:style w:type="numbering" w:default="1" w:styleId="NoList">
-    <w:name w:val="No List"/>
+  <w:style w:type="character" w:customStyle="1" w:styleId="BalloonTextChar">
+    <w:name w:val="Balloon Text Char"/>
+    <w:basedOn w:val="DefaultParagraphFont"/>
+    <w:link w:val="BalloonText"/>
+    <w:uiPriority w:val="99"/>
+    <w:semiHidden/>
+    <w:rsid w:val="004A1186"/>
+    <w:rPr>
+      <w:sz w:val="18"/>
+      <w:szCs w:val="18"/>
+    </w:rPr>
+  </w:style>
+  <w:style w:type="character" w:styleId="CommentReference">
+    <w:name w:val="annotation reference"/>
+    <w:basedOn w:val="DefaultParagraphFont"/>
     <w:uiPriority w:val="99"/>
     <w:semiHidden/>
     <w:unhideWhenUsed/>
+    <w:rsid w:val="004A1186"/>
+    <w:rPr>
+      <w:sz w:val="16"/>
+      <w:szCs w:val="16"/>
+    </w:rPr>
   </w:style>
-  <w:style w:type="paragraph" w:styleId="ListParagraph">
-    <w:name w:val="List Paragraph"/>
+  <w:style w:type="paragraph" w:styleId="CommentText">
+    <w:name w:val="annotation text"/>
     <w:basedOn w:val="Normal"/>
-    <w:uiPriority w:val="34"/>
-    <w:qFormat/>
-    <w:rsid w:val="00037428"/>
-    <w:pPr>
-      <w:ind w:left="720"/>
-      <w:contextualSpacing/>
-    </w:pPr>
+    <w:link w:val="CommentTextChar"/>
+    <w:uiPriority w:val="99"/>
+    <w:semiHidden/>
+    <w:unhideWhenUsed/>
+    <w:rsid w:val="004A1186"/>
+    <w:rPr>
+      <w:sz w:val="20"/>
+      <w:szCs w:val="20"/>
+    </w:rPr>
+  </w:style>
+  <w:style w:type="character" w:customStyle="1" w:styleId="CommentTextChar">
+    <w:name w:val="Comment Text Char"/>
+    <w:basedOn w:val="DefaultParagraphFont"/>
+    <w:link w:val="CommentText"/>
+    <w:uiPriority w:val="99"/>
+    <w:semiHidden/>
+    <w:rsid w:val="004A1186"/>
+    <w:rPr>
+      <w:sz w:val="20"/>
+      <w:szCs w:val="20"/>
+    </w:rPr>
+  </w:style>
+  <w:style w:type="paragraph" w:styleId="CommentSubject">
+    <w:name w:val="annotation subject"/>
+    <w:basedOn w:val="CommentText"/>
+    <w:next w:val="CommentText"/>
+    <w:link w:val="CommentSubjectChar"/>
+    <w:uiPriority w:val="99"/>
+    <w:semiHidden/>
+    <w:unhideWhenUsed/>
+    <w:rsid w:val="004A1186"/>
+    <w:rPr>
+      <w:b/>
+      <w:bCs/>
+    </w:rPr>
+  </w:style>
+  <w:style w:type="character" w:customStyle="1" w:styleId="CommentSubjectChar">
+    <w:name w:val="Comment Subject Char"/>
+    <w:basedOn w:val="CommentTextChar"/>
+    <w:link w:val="CommentSubject"/>
+    <w:uiPriority w:val="99"/>
+    <w:semiHidden/>
+    <w:rsid w:val="004A1186"/>
+    <w:rPr>
+      <w:b/>
+      <w:bCs/>
+      <w:sz w:val="20"/>
+      <w:szCs w:val="20"/>
+    </w:rPr>
   </w:style>
 </w:styles>
 </file>
